--- a/Projet fin d'année/Cahier des charges fonctionnelle.docx
+++ b/Projet fin d'année/Cahier des charges fonctionnelle.docx
@@ -1729,55 +1729,59 @@
           <w:szCs w:val="32"/>
           <w:u w:val="single"/>
         </w:rPr>
-        <w:pict>
-          <v:shapetype id="_x0000_t202" coordsize="21600,21600" o:spt="202" path="m,l,21600r21600,l21600,xe">
-            <v:stroke joinstyle="miter"/>
-            <v:path gradientshapeok="t" o:connecttype="rect"/>
-          </v:shapetype>
-          <v:shape id="_x0000_s1456" type="#_x0000_t202" style="position:absolute;margin-left:41.85pt;margin-top:24.6pt;width:713.1pt;height:377.45pt;z-index:251752448">
-            <v:textbox>
-              <w:txbxContent>
-                <w:p>
-                  <w:pPr>
-                    <w:jc w:val="center"/>
-                    <w:rPr>
-                      <w:sz w:val="32"/>
-                      <w:szCs w:val="32"/>
-                    </w:rPr>
-                  </w:pPr>
-                  <w:r>
-                    <w:rPr>
-                      <w:sz w:val="32"/>
-                      <w:szCs w:val="32"/>
-                    </w:rPr>
-                    <w:t xml:space="preserve">Utilise le site pour </w:t>
-                  </w:r>
-                  <w:r>
-                    <w:rPr>
-                      <w:sz w:val="32"/>
-                      <w:szCs w:val="32"/>
-                    </w:rPr>
-                    <w:t>A</w:t>
-                  </w:r>
-                  <w:r>
-                    <w:rPr>
-                      <w:sz w:val="32"/>
-                      <w:szCs w:val="32"/>
-                    </w:rPr>
-                    <w:t xml:space="preserve">jouter, Modifier, </w:t>
-                  </w:r>
-                  <w:r>
-                    <w:rPr>
-                      <w:sz w:val="32"/>
-                      <w:szCs w:val="32"/>
-                    </w:rPr>
-                    <w:t>Supprimer</w:t>
-                  </w:r>
-                </w:p>
-              </w:txbxContent>
-            </v:textbox>
-          </v:shape>
-        </w:pict>
+        <w:drawing>
+          <wp:anchor distT="0" distB="0" distL="114300" distR="114300" simplePos="0" relativeHeight="252018688" behindDoc="0" locked="0" layoutInCell="1" allowOverlap="1">
+            <wp:simplePos x="0" y="0"/>
+            <wp:positionH relativeFrom="column">
+              <wp:posOffset>33655</wp:posOffset>
+            </wp:positionH>
+            <wp:positionV relativeFrom="paragraph">
+              <wp:posOffset>594995</wp:posOffset>
+            </wp:positionV>
+            <wp:extent cx="8488680" cy="4142105"/>
+            <wp:effectExtent l="19050" t="0" r="7620" b="0"/>
+            <wp:wrapSquare wrapText="bothSides"/>
+            <wp:docPr id="9" name="Image 10" descr="C:\Users\max_l\AppData\Local\Microsoft\Windows\INetCache\Content.Word\Use case Admin.png"/>
+            <wp:cNvGraphicFramePr>
+              <a:graphicFrameLocks xmlns:a="http://schemas.openxmlformats.org/drawingml/2006/main" noChangeAspect="1"/>
+            </wp:cNvGraphicFramePr>
+            <a:graphic xmlns:a="http://schemas.openxmlformats.org/drawingml/2006/main">
+              <a:graphicData uri="http://schemas.openxmlformats.org/drawingml/2006/picture">
+                <pic:pic xmlns:pic="http://schemas.openxmlformats.org/drawingml/2006/picture">
+                  <pic:nvPicPr>
+                    <pic:cNvPr id="0" name="Picture 10" descr="C:\Users\max_l\AppData\Local\Microsoft\Windows\INetCache\Content.Word\Use case Admin.png"/>
+                    <pic:cNvPicPr>
+                      <a:picLocks noChangeAspect="1" noChangeArrowheads="1"/>
+                    </pic:cNvPicPr>
+                  </pic:nvPicPr>
+                  <pic:blipFill>
+                    <a:blip r:embed="rId13"/>
+                    <a:srcRect/>
+                    <a:stretch>
+                      <a:fillRect/>
+                    </a:stretch>
+                  </pic:blipFill>
+                  <pic:spPr bwMode="auto">
+                    <a:xfrm>
+                      <a:off x="0" y="0"/>
+                      <a:ext cx="8488680" cy="4142105"/>
+                    </a:xfrm>
+                    <a:prstGeom prst="rect">
+                      <a:avLst/>
+                    </a:prstGeom>
+                    <a:noFill/>
+                    <a:ln w="9525">
+                      <a:noFill/>
+                      <a:miter lim="800000"/>
+                      <a:headEnd/>
+                      <a:tailEnd/>
+                    </a:ln>
+                  </pic:spPr>
+                </pic:pic>
+              </a:graphicData>
+            </a:graphic>
+          </wp:anchor>
+        </w:drawing>
       </w:r>
       <w:r>
         <w:rPr>
@@ -1811,578 +1815,6 @@
           <w:u w:val="single"/>
         </w:rPr>
         <w:t>User Case</w:t>
-      </w:r>
-    </w:p>
-    <w:p>
-      <w:pPr>
-        <w:rPr>
-          <w:b/>
-          <w:i/>
-          <w:color w:val="0070C0"/>
-          <w:sz w:val="32"/>
-          <w:szCs w:val="32"/>
-          <w:u w:val="single"/>
-        </w:rPr>
-      </w:pPr>
-      <w:r>
-        <w:rPr>
-          <w:b/>
-          <w:i/>
-          <w:noProof/>
-          <w:color w:val="0070C0"/>
-          <w:sz w:val="32"/>
-          <w:szCs w:val="32"/>
-          <w:u w:val="single"/>
-        </w:rPr>
-        <w:pict>
-          <v:group id="_x0000_s1792" style="position:absolute;margin-left:109.4pt;margin-top:17.2pt;width:195.05pt;height:58.3pt;z-index:251761152" coordorigin="2166,4839" coordsize="3901,1166">
-            <v:oval id="_x0000_s1464" style="position:absolute;left:2166;top:4839;width:3901;height:1166"/>
-            <v:shape id="_x0000_s1465" type="#_x0000_t202" style="position:absolute;left:2578;top:5074;width:3137;height:647">
-              <v:textbox>
-                <w:txbxContent>
-                  <w:p>
-                    <w:pPr>
-                      <w:jc w:val="center"/>
-                      <w:rPr>
-                        <w:b/>
-                        <w:sz w:val="44"/>
-                        <w:szCs w:val="44"/>
-                      </w:rPr>
-                    </w:pPr>
-                    <w:r>
-                      <w:rPr>
-                        <w:b/>
-                        <w:sz w:val="44"/>
-                        <w:szCs w:val="44"/>
-                      </w:rPr>
-                      <w:t>Administrateur</w:t>
-                    </w:r>
-                  </w:p>
-                </w:txbxContent>
-              </v:textbox>
-            </v:shape>
-          </v:group>
-        </w:pict>
-      </w:r>
-    </w:p>
-    <w:p>
-      <w:pPr>
-        <w:rPr>
-          <w:b/>
-          <w:i/>
-          <w:color w:val="0070C0"/>
-          <w:sz w:val="32"/>
-          <w:szCs w:val="32"/>
-          <w:u w:val="single"/>
-        </w:rPr>
-      </w:pPr>
-      <w:r>
-        <w:rPr>
-          <w:b/>
-          <w:i/>
-          <w:noProof/>
-          <w:color w:val="0070C0"/>
-          <w:sz w:val="32"/>
-          <w:szCs w:val="32"/>
-          <w:u w:val="single"/>
-        </w:rPr>
-        <w:pict>
-          <v:shapetype id="_x0000_t32" coordsize="21600,21600" o:spt="32" o:oned="t" path="m,l21600,21600e" filled="f">
-            <v:path arrowok="t" fillok="f" o:connecttype="none"/>
-            <o:lock v:ext="edit" shapetype="t"/>
-          </v:shapetype>
-          <v:shape id="_x0000_s1463" type="#_x0000_t32" style="position:absolute;margin-left:41.85pt;margin-top:24.15pt;width:74.45pt;height:115.05pt;flip:x;z-index:251759616" o:connectortype="straight"/>
-        </w:pict>
-      </w:r>
-    </w:p>
-    <w:p>
-      <w:pPr>
-        <w:rPr>
-          <w:b/>
-          <w:i/>
-          <w:color w:val="0070C0"/>
-          <w:sz w:val="32"/>
-          <w:szCs w:val="32"/>
-          <w:u w:val="single"/>
-        </w:rPr>
-      </w:pPr>
-      <w:r>
-        <w:rPr>
-          <w:b/>
-          <w:i/>
-          <w:noProof/>
-          <w:color w:val="0070C0"/>
-          <w:sz w:val="32"/>
-          <w:szCs w:val="32"/>
-          <w:u w:val="single"/>
-        </w:rPr>
-        <w:pict>
-          <v:group id="_x0000_s1798" style="position:absolute;margin-left:271.3pt;margin-top:10.6pt;width:230.45pt;height:63.65pt;z-index:251912192" coordorigin="12474,4437" coordsize="3617,1098">
-            <v:oval id="_x0000_s1799" style="position:absolute;left:12474;top:4437;width:3617;height:1098"/>
-            <v:shape id="_x0000_s1800" type="#_x0000_t202" style="position:absolute;left:12897;top:4672;width:2809;height:636">
-              <v:textbox style="mso-next-textbox:#_x0000_s1800">
-                <w:txbxContent>
-                  <w:p>
-                    <w:pPr>
-                      <w:jc w:val="center"/>
-                      <w:rPr>
-                        <w:b/>
-                        <w:sz w:val="44"/>
-                        <w:szCs w:val="44"/>
-                      </w:rPr>
-                    </w:pPr>
-                    <w:r>
-                      <w:rPr>
-                        <w:b/>
-                        <w:sz w:val="44"/>
-                        <w:szCs w:val="44"/>
-                      </w:rPr>
-                      <w:t>Gestion des notes</w:t>
-                    </w:r>
-                  </w:p>
-                  <w:p>
-                    <w:pPr>
-                      <w:jc w:val="center"/>
-                      <w:rPr>
-                        <w:b/>
-                        <w:sz w:val="44"/>
-                        <w:szCs w:val="44"/>
-                      </w:rPr>
-                    </w:pPr>
-                    <w:r>
-                      <w:rPr>
-                        <w:b/>
-                        <w:sz w:val="44"/>
-                        <w:szCs w:val="44"/>
-                        <w:highlight w:val="yellow"/>
-                      </w:rPr>
-                      <w:t>Des classes</w:t>
-                    </w:r>
-                  </w:p>
-                </w:txbxContent>
-              </v:textbox>
-            </v:shape>
-          </v:group>
-        </w:pict>
-      </w:r>
-    </w:p>
-    <w:p>
-      <w:pPr>
-        <w:rPr>
-          <w:b/>
-          <w:i/>
-          <w:color w:val="0070C0"/>
-          <w:sz w:val="32"/>
-          <w:szCs w:val="32"/>
-          <w:u w:val="single"/>
-        </w:rPr>
-      </w:pPr>
-      <w:r>
-        <w:rPr>
-          <w:b/>
-          <w:i/>
-          <w:noProof/>
-          <w:color w:val="0070C0"/>
-          <w:sz w:val="32"/>
-          <w:szCs w:val="32"/>
-          <w:u w:val="single"/>
-        </w:rPr>
-        <w:pict>
-          <v:shape id="_x0000_s1816" type="#_x0000_t32" style="position:absolute;margin-left:41.85pt;margin-top:13.1pt;width:229.45pt;height:61.15pt;flip:x;z-index:251921408" o:connectortype="straight"/>
-        </w:pict>
-      </w:r>
-    </w:p>
-    <w:p>
-      <w:pPr>
-        <w:rPr>
-          <w:b/>
-          <w:i/>
-          <w:color w:val="0070C0"/>
-          <w:sz w:val="32"/>
-          <w:szCs w:val="32"/>
-          <w:u w:val="single"/>
-        </w:rPr>
-      </w:pPr>
-      <w:r>
-        <w:rPr>
-          <w:b/>
-          <w:i/>
-          <w:noProof/>
-          <w:color w:val="0070C0"/>
-          <w:sz w:val="32"/>
-          <w:szCs w:val="32"/>
-          <w:u w:val="single"/>
-        </w:rPr>
-        <w:pict>
-          <v:shape id="_x0000_s1825" type="#_x0000_t32" style="position:absolute;margin-left:285.75pt;margin-top:1.45pt;width:21.6pt;height:26.75pt;flip:y;z-index:251930624" o:connectortype="straight">
-            <v:stroke dashstyle="longDash" endarrow="open"/>
-          </v:shape>
-        </w:pict>
-      </w:r>
-      <w:r>
-        <w:rPr>
-          <w:b/>
-          <w:i/>
-          <w:noProof/>
-          <w:color w:val="0070C0"/>
-          <w:sz w:val="32"/>
-          <w:szCs w:val="32"/>
-          <w:u w:val="single"/>
-        </w:rPr>
-        <w:pict>
-          <v:group id="_x0000_s1793" style="position:absolute;margin-left:137.2pt;margin-top:22.45pt;width:179.15pt;height:58.3pt;z-index:251758592" coordorigin="7490,5671" coordsize="3583,1166">
-            <v:oval id="_x0000_s1459" style="position:absolute;left:7490;top:5671;width:3583;height:1166"/>
-            <v:shape id="_x0000_s1462" type="#_x0000_t202" style="position:absolute;left:7925;top:5894;width:2746;height:647">
-              <v:textbox style="mso-next-textbox:#_x0000_s1462">
-                <w:txbxContent>
-                  <w:p>
-                    <w:pPr>
-                      <w:jc w:val="center"/>
-                      <w:rPr>
-                        <w:b/>
-                        <w:sz w:val="44"/>
-                        <w:szCs w:val="44"/>
-                      </w:rPr>
-                    </w:pPr>
-                    <w:r>
-                      <w:rPr>
-                        <w:b/>
-                        <w:sz w:val="44"/>
-                        <w:szCs w:val="44"/>
-                      </w:rPr>
-                      <w:t>Des QCM</w:t>
-                    </w:r>
-                  </w:p>
-                </w:txbxContent>
-              </v:textbox>
-            </v:shape>
-          </v:group>
-        </w:pict>
-      </w:r>
-      <w:r>
-        <w:rPr>
-          <w:b/>
-          <w:i/>
-          <w:noProof/>
-          <w:color w:val="0070C0"/>
-          <w:sz w:val="32"/>
-          <w:szCs w:val="32"/>
-          <w:u w:val="single"/>
-        </w:rPr>
-        <w:pict>
-          <v:shape id="_x0000_s1453" type="#_x0000_t202" style="position:absolute;margin-left:-66.15pt;margin-top:31.95pt;width:82.85pt;height:23.45pt;z-index:251749376">
-            <v:textbox>
-              <w:txbxContent>
-                <w:p>
-                  <w:r>
-                    <w:t xml:space="preserve">Administrateur </w:t>
-                  </w:r>
-                </w:p>
-              </w:txbxContent>
-            </v:textbox>
-          </v:shape>
-        </w:pict>
-      </w:r>
-    </w:p>
-    <w:p>
-      <w:pPr>
-        <w:rPr>
-          <w:b/>
-          <w:i/>
-          <w:color w:val="0070C0"/>
-          <w:sz w:val="32"/>
-          <w:szCs w:val="32"/>
-          <w:u w:val="single"/>
-        </w:rPr>
-      </w:pPr>
-      <w:r>
-        <w:rPr>
-          <w:b/>
-          <w:i/>
-          <w:noProof/>
-          <w:color w:val="0070C0"/>
-          <w:sz w:val="32"/>
-          <w:szCs w:val="32"/>
-          <w:u w:val="single"/>
-        </w:rPr>
-        <w:pict>
-          <v:shape id="_x0000_s1818" type="#_x0000_t32" style="position:absolute;margin-left:41.85pt;margin-top:9.35pt;width:35.65pt;height:192.3pt;flip:x y;z-index:251923456" o:connectortype="straight"/>
-        </w:pict>
-      </w:r>
-      <w:r>
-        <w:rPr>
-          <w:b/>
-          <w:i/>
-          <w:noProof/>
-          <w:color w:val="0070C0"/>
-          <w:sz w:val="32"/>
-          <w:szCs w:val="32"/>
-          <w:u w:val="single"/>
-        </w:rPr>
-        <w:pict>
-          <v:shape id="_x0000_s1823" type="#_x0000_t32" style="position:absolute;margin-left:703.35pt;margin-top:27pt;width:3.95pt;height:174.6pt;flip:x y;z-index:251928576" o:connectortype="straight"/>
-        </w:pict>
-      </w:r>
-      <w:r>
-        <w:rPr>
-          <w:b/>
-          <w:i/>
-          <w:noProof/>
-          <w:color w:val="0070C0"/>
-          <w:sz w:val="32"/>
-          <w:szCs w:val="32"/>
-          <w:u w:val="single"/>
-        </w:rPr>
-        <w:pict>
-          <v:shape id="_x0000_s1824" type="#_x0000_t32" style="position:absolute;margin-left:613.3pt;margin-top:27pt;width:90.05pt;height:0;flip:x;z-index:251929600" o:connectortype="straight"/>
-        </w:pict>
-      </w:r>
-      <w:r>
-        <w:rPr>
-          <w:b/>
-          <w:i/>
-          <w:noProof/>
-          <w:color w:val="0070C0"/>
-          <w:sz w:val="32"/>
-          <w:szCs w:val="32"/>
-          <w:u w:val="single"/>
-        </w:rPr>
-        <w:pict>
-          <v:shape id="_x0000_s1826" type="#_x0000_t202" style="position:absolute;margin-left:327.85pt;margin-top:1.15pt;width:71.6pt;height:21.9pt;z-index:251931648">
-            <v:textbox style="mso-next-textbox:#_x0000_s1826">
-              <w:txbxContent>
-                <w:p>
-                  <w:r>
-                    <w:t>&lt;&lt;Include&gt;&gt;</w:t>
-                  </w:r>
-                </w:p>
-              </w:txbxContent>
-            </v:textbox>
-          </v:shape>
-        </w:pict>
-      </w:r>
-      <w:r>
-        <w:rPr>
-          <w:b/>
-          <w:i/>
-          <w:noProof/>
-          <w:color w:val="0070C0"/>
-          <w:sz w:val="32"/>
-          <w:szCs w:val="32"/>
-          <w:u w:val="single"/>
-        </w:rPr>
-        <w:pict>
-          <v:shape id="_x0000_s1814" type="#_x0000_t32" style="position:absolute;margin-left:311.35pt;margin-top:27pt;width:121.1pt;height:0;z-index:251920384" o:connectortype="straight">
-            <v:stroke dashstyle="longDash" endarrow="open"/>
-          </v:shape>
-        </w:pict>
-      </w:r>
-      <w:r>
-        <w:rPr>
-          <w:b/>
-          <w:i/>
-          <w:noProof/>
-          <w:sz w:val="52"/>
-          <w:szCs w:val="52"/>
-          <w:u w:val="single"/>
-        </w:rPr>
-        <w:pict>
-          <v:group id="_x0000_s1795" style="position:absolute;margin-left:432.45pt;margin-top:1.15pt;width:180.85pt;height:54.9pt;z-index:251911168" coordorigin="12474,4437" coordsize="3617,1098">
-            <v:oval id="_x0000_s1796" style="position:absolute;left:12474;top:4437;width:3617;height:1098"/>
-            <v:shape id="_x0000_s1797" type="#_x0000_t202" style="position:absolute;left:12897;top:4672;width:2809;height:636">
-              <v:textbox style="mso-next-textbox:#_x0000_s1797">
-                <w:txbxContent>
-                  <w:p>
-                    <w:pPr>
-                      <w:jc w:val="center"/>
-                      <w:rPr>
-                        <w:b/>
-                        <w:sz w:val="44"/>
-                        <w:szCs w:val="44"/>
-                      </w:rPr>
-                    </w:pPr>
-                    <w:r>
-                      <w:rPr>
-                        <w:b/>
-                        <w:sz w:val="44"/>
-                        <w:szCs w:val="44"/>
-                      </w:rPr>
-                      <w:t>Catégorie</w:t>
-                    </w:r>
-                  </w:p>
-                  <w:p>
-                    <w:pPr>
-                      <w:jc w:val="center"/>
-                      <w:rPr>
-                        <w:b/>
-                        <w:sz w:val="44"/>
-                        <w:szCs w:val="44"/>
-                      </w:rPr>
-                    </w:pPr>
-                  </w:p>
-                </w:txbxContent>
-              </v:textbox>
-            </v:shape>
-          </v:group>
-        </w:pict>
-      </w:r>
-      <w:r>
-        <w:rPr>
-          <w:b/>
-          <w:i/>
-          <w:noProof/>
-          <w:color w:val="0070C0"/>
-          <w:sz w:val="32"/>
-          <w:szCs w:val="32"/>
-          <w:u w:val="single"/>
-        </w:rPr>
-        <w:pict>
-          <v:shape id="_x0000_s1458" type="#_x0000_t32" style="position:absolute;margin-left:41.85pt;margin-top:9.9pt;width:95.05pt;height:6.9pt;z-index:251754496" o:connectortype="straight"/>
-        </w:pict>
-      </w:r>
-      <w:r>
-        <w:rPr>
-          <w:b/>
-          <w:i/>
-          <w:noProof/>
-          <w:color w:val="0070C0"/>
-          <w:sz w:val="32"/>
-          <w:szCs w:val="32"/>
-          <w:u w:val="single"/>
-        </w:rPr>
-        <w:pict>
-          <v:shape id="_x0000_s1457" type="#_x0000_t32" style="position:absolute;margin-left:41.85pt;margin-top:9.9pt;width:105.15pt;height:72.2pt;z-index:251753472" o:connectortype="straight"/>
-        </w:pict>
-      </w:r>
-      <w:r>
-        <w:rPr>
-          <w:b/>
-          <w:i/>
-          <w:noProof/>
-          <w:color w:val="0070C0"/>
-          <w:sz w:val="32"/>
-          <w:szCs w:val="32"/>
-          <w:u w:val="single"/>
-        </w:rPr>
-        <w:pict>
-          <v:shape id="_x0000_s1452" type="#_x0000_t32" style="position:absolute;margin-left:-35.65pt;margin-top:9.35pt;width:77.5pt;height:.55pt;z-index:251748352" o:connectortype="straight">
-            <v:stroke startarrow="oval"/>
-          </v:shape>
-        </w:pict>
-      </w:r>
-    </w:p>
-    <w:p>
-      <w:pPr>
-        <w:rPr>
-          <w:b/>
-          <w:i/>
-          <w:color w:val="0070C0"/>
-          <w:sz w:val="32"/>
-          <w:szCs w:val="32"/>
-          <w:u w:val="single"/>
-        </w:rPr>
-      </w:pPr>
-      <w:r>
-        <w:rPr>
-          <w:b/>
-          <w:i/>
-          <w:noProof/>
-          <w:color w:val="0070C0"/>
-          <w:sz w:val="32"/>
-          <w:szCs w:val="32"/>
-          <w:u w:val="single"/>
-        </w:rPr>
-        <w:pict>
-          <v:shape id="_x0000_s1813" type="#_x0000_t32" style="position:absolute;margin-left:304.45pt;margin-top:1.05pt;width:111.7pt;height:48.6pt;z-index:251919360" o:connectortype="straight">
-            <v:stroke dashstyle="longDash" endarrow="open"/>
-          </v:shape>
-        </w:pict>
-      </w:r>
-      <w:r>
-        <w:rPr>
-          <w:b/>
-          <w:i/>
-          <w:noProof/>
-          <w:sz w:val="52"/>
-          <w:szCs w:val="52"/>
-          <w:u w:val="single"/>
-        </w:rPr>
-        <w:pict>
-          <v:group id="_x0000_s1801" style="position:absolute;margin-left:411.45pt;margin-top:26.45pt;width:267.35pt;height:54.9pt;z-index:251913216" coordorigin="12474,4437" coordsize="3617,1098">
-            <v:oval id="_x0000_s1802" style="position:absolute;left:12474;top:4437;width:3617;height:1098"/>
-            <v:shape id="_x0000_s1803" type="#_x0000_t202" style="position:absolute;left:12897;top:4672;width:2809;height:636">
-              <v:textbox style="mso-next-textbox:#_x0000_s1803">
-                <w:txbxContent>
-                  <w:p>
-                    <w:pPr>
-                      <w:jc w:val="center"/>
-                      <w:rPr>
-                        <w:b/>
-                        <w:sz w:val="44"/>
-                        <w:szCs w:val="44"/>
-                      </w:rPr>
-                    </w:pPr>
-                    <w:r>
-                      <w:rPr>
-                        <w:b/>
-                        <w:sz w:val="44"/>
-                        <w:szCs w:val="44"/>
-                      </w:rPr>
-                      <w:t>Info de création</w:t>
-                    </w:r>
-                  </w:p>
-                  <w:p>
-                    <w:pPr>
-                      <w:rPr>
-                        <w:szCs w:val="44"/>
-                      </w:rPr>
-                    </w:pPr>
-                  </w:p>
-                </w:txbxContent>
-              </v:textbox>
-            </v:shape>
-          </v:group>
-        </w:pict>
-      </w:r>
-      <w:r>
-        <w:rPr>
-          <w:b/>
-          <w:i/>
-          <w:noProof/>
-          <w:color w:val="0070C0"/>
-          <w:sz w:val="32"/>
-          <w:szCs w:val="32"/>
-          <w:u w:val="single"/>
-        </w:rPr>
-        <w:pict>
-          <v:group id="_x0000_s1794" style="position:absolute;margin-left:147pt;margin-top:26.45pt;width:180.85pt;height:54.9pt;z-index:251756544" coordorigin="12474,4437" coordsize="3617,1098">
-            <v:oval id="_x0000_s1460" style="position:absolute;left:12474;top:4437;width:3617;height:1098"/>
-            <v:shape id="_x0000_s1461" type="#_x0000_t202" style="position:absolute;left:12897;top:4672;width:2809;height:636">
-              <v:textbox style="mso-next-textbox:#_x0000_s1461">
-                <w:txbxContent>
-                  <w:p>
-                    <w:pPr>
-                      <w:jc w:val="center"/>
-                      <w:rPr>
-                        <w:b/>
-                        <w:sz w:val="44"/>
-                        <w:szCs w:val="44"/>
-                      </w:rPr>
-                    </w:pPr>
-                    <w:r>
-                      <w:rPr>
-                        <w:b/>
-                        <w:sz w:val="44"/>
-                        <w:szCs w:val="44"/>
-                      </w:rPr>
-                      <w:t>Des classes</w:t>
-                    </w:r>
-                  </w:p>
-                </w:txbxContent>
-              </v:textbox>
-            </v:shape>
-          </v:group>
-        </w:pict>
       </w:r>
     </w:p>
     <w:p>
@@ -2408,76 +1840,6 @@
           <w:u w:val="single"/>
         </w:rPr>
       </w:pPr>
-      <w:r>
-        <w:rPr>
-          <w:b/>
-          <w:i/>
-          <w:noProof/>
-          <w:color w:val="0070C0"/>
-          <w:sz w:val="32"/>
-          <w:szCs w:val="32"/>
-          <w:u w:val="single"/>
-        </w:rPr>
-        <w:pict>
-          <v:shape id="_x0000_s1822" type="#_x0000_t32" style="position:absolute;margin-left:566.3pt;margin-top:16.4pt;width:0;height:87.8pt;flip:y;z-index:251927552" o:connectortype="straight"/>
-        </w:pict>
-      </w:r>
-      <w:r>
-        <w:rPr>
-          <w:b/>
-          <w:i/>
-          <w:noProof/>
-          <w:color w:val="0070C0"/>
-          <w:sz w:val="32"/>
-          <w:szCs w:val="32"/>
-          <w:u w:val="single"/>
-        </w:rPr>
-        <w:pict>
-          <v:shape id="_x0000_s1811" type="#_x0000_t32" style="position:absolute;margin-left:137.2pt;margin-top:8.4pt;width:30.95pt;height:25pt;flip:x;z-index:251917312" o:connectortype="straight">
-            <v:stroke dashstyle="longDash" endarrow="open"/>
-          </v:shape>
-        </w:pict>
-      </w:r>
-      <w:r>
-        <w:rPr>
-          <w:b/>
-          <w:i/>
-          <w:noProof/>
-          <w:color w:val="0070C0"/>
-          <w:sz w:val="32"/>
-          <w:szCs w:val="32"/>
-          <w:u w:val="single"/>
-        </w:rPr>
-        <w:pict>
-          <v:shape id="_x0000_s1810" type="#_x0000_t32" style="position:absolute;margin-left:263.7pt;margin-top:16.4pt;width:11.8pt;height:19.9pt;z-index:251916288" o:connectortype="straight">
-            <v:stroke dashstyle="longDash" endarrow="open"/>
-          </v:shape>
-        </w:pict>
-      </w:r>
-      <w:r>
-        <w:rPr>
-          <w:b/>
-          <w:i/>
-          <w:noProof/>
-          <w:color w:val="0070C0"/>
-          <w:sz w:val="32"/>
-          <w:szCs w:val="32"/>
-          <w:u w:val="single"/>
-        </w:rPr>
-        <w:pict>
-          <v:shape id="_x0000_s1812" type="#_x0000_t202" style="position:absolute;margin-left:180.85pt;margin-top:16.4pt;width:71.6pt;height:21.9pt;z-index:251918336">
-            <v:textbox style="mso-next-textbox:#_x0000_s1812">
-              <w:txbxContent>
-                <w:p>
-                  <w:r>
-                    <w:t>&lt;&lt;Include&gt;&gt;</w:t>
-                  </w:r>
-                </w:p>
-              </w:txbxContent>
-            </v:textbox>
-          </v:shape>
-        </w:pict>
-      </w:r>
     </w:p>
     <w:p>
       <w:pPr>
@@ -2490,91 +1852,6 @@
           <w:u w:val="single"/>
         </w:rPr>
       </w:pPr>
-      <w:r>
-        <w:rPr>
-          <w:b/>
-          <w:i/>
-          <w:noProof/>
-          <w:color w:val="0070C0"/>
-          <w:sz w:val="32"/>
-          <w:szCs w:val="32"/>
-          <w:u w:val="single"/>
-        </w:rPr>
-        <w:pict>
-          <v:group id="_x0000_s1804" style="position:absolute;margin-left:222.75pt;margin-top:.95pt;width:164.55pt;height:54.9pt;z-index:251914240" coordorigin="12474,4437" coordsize="3617,1098">
-            <v:oval id="_x0000_s1805" style="position:absolute;left:12474;top:4437;width:3617;height:1098"/>
-            <v:shape id="_x0000_s1806" type="#_x0000_t202" style="position:absolute;left:12897;top:4672;width:2809;height:636">
-              <v:textbox style="mso-next-textbox:#_x0000_s1806">
-                <w:txbxContent>
-                  <w:p>
-                    <w:pPr>
-                      <w:jc w:val="center"/>
-                      <w:rPr>
-                        <w:b/>
-                        <w:sz w:val="44"/>
-                        <w:szCs w:val="44"/>
-                      </w:rPr>
-                    </w:pPr>
-                    <w:r>
-                      <w:rPr>
-                        <w:b/>
-                        <w:sz w:val="44"/>
-                        <w:szCs w:val="44"/>
-                      </w:rPr>
-                      <w:t>Formateurs</w:t>
-                    </w:r>
-                  </w:p>
-                  <w:p>
-                    <w:pPr>
-                      <w:rPr>
-                        <w:szCs w:val="44"/>
-                      </w:rPr>
-                    </w:pPr>
-                  </w:p>
-                </w:txbxContent>
-              </v:textbox>
-            </v:shape>
-          </v:group>
-        </w:pict>
-      </w:r>
-      <w:r>
-        <w:rPr>
-          <w:b/>
-          <w:i/>
-          <w:noProof/>
-          <w:color w:val="0070C0"/>
-          <w:sz w:val="32"/>
-          <w:szCs w:val="32"/>
-          <w:u w:val="single"/>
-        </w:rPr>
-        <w:pict>
-          <v:group id="_x0000_s1807" style="position:absolute;margin-left:81.65pt;margin-top:.95pt;width:120.35pt;height:54.9pt;z-index:251915264" coordorigin="12474,4437" coordsize="3617,1098">
-            <v:oval id="_x0000_s1808" style="position:absolute;left:12474;top:4437;width:3617;height:1098"/>
-            <v:shape id="_x0000_s1809" type="#_x0000_t202" style="position:absolute;left:12897;top:4672;width:2809;height:636">
-              <v:textbox style="mso-next-textbox:#_x0000_s1809">
-                <w:txbxContent>
-                  <w:p>
-                    <w:pPr>
-                      <w:jc w:val="center"/>
-                      <w:rPr>
-                        <w:szCs w:val="44"/>
-                      </w:rPr>
-                    </w:pPr>
-                    <w:r>
-                      <w:rPr>
-                        <w:b/>
-                        <w:sz w:val="44"/>
-                        <w:szCs w:val="44"/>
-                      </w:rPr>
-                      <w:t>Elèves</w:t>
-                    </w:r>
-                  </w:p>
-                </w:txbxContent>
-              </v:textbox>
-            </v:shape>
-          </v:group>
-        </w:pict>
-      </w:r>
     </w:p>
     <w:p>
       <w:pPr>
@@ -2587,48 +1864,6 @@
           <w:u w:val="single"/>
         </w:rPr>
       </w:pPr>
-      <w:r>
-        <w:rPr>
-          <w:b/>
-          <w:i/>
-          <w:noProof/>
-          <w:color w:val="0070C0"/>
-          <w:sz w:val="32"/>
-          <w:szCs w:val="32"/>
-          <w:u w:val="single"/>
-        </w:rPr>
-        <w:pict>
-          <v:shape id="_x0000_s1821" type="#_x0000_t32" style="position:absolute;margin-left:311.35pt;margin-top:23.4pt;width:.05pt;height:15.9pt;flip:y;z-index:251926528" o:connectortype="straight"/>
-        </w:pict>
-      </w:r>
-      <w:r>
-        <w:rPr>
-          <w:b/>
-          <w:i/>
-          <w:noProof/>
-          <w:color w:val="0070C0"/>
-          <w:sz w:val="32"/>
-          <w:szCs w:val="32"/>
-          <w:u w:val="single"/>
-        </w:rPr>
-        <w:pict>
-          <v:shape id="_x0000_s1817" type="#_x0000_t32" style="position:absolute;margin-left:144.5pt;margin-top:23.4pt;width:0;height:15.9pt;flip:y;z-index:251922432" o:connectortype="straight"/>
-        </w:pict>
-      </w:r>
-      <w:r>
-        <w:rPr>
-          <w:b/>
-          <w:i/>
-          <w:noProof/>
-          <w:color w:val="0070C0"/>
-          <w:sz w:val="32"/>
-          <w:szCs w:val="32"/>
-          <w:u w:val="single"/>
-        </w:rPr>
-        <w:pict>
-          <v:shape id="_x0000_s1820" type="#_x0000_t32" style="position:absolute;margin-left:77.5pt;margin-top:39.3pt;width:629.8pt;height:.05pt;z-index:251925504" o:connectortype="straight"/>
-        </w:pict>
-      </w:r>
     </w:p>
     <w:p>
       <w:pPr>
@@ -2641,198 +1876,6 @@
           <w:u w:val="single"/>
         </w:rPr>
       </w:pPr>
-      <w:r>
-        <w:rPr>
-          <w:b/>
-          <w:i/>
-          <w:noProof/>
-          <w:color w:val="0070C0"/>
-          <w:sz w:val="32"/>
-          <w:szCs w:val="32"/>
-          <w:u w:val="single"/>
-        </w:rPr>
-        <w:lastRenderedPageBreak/>
-        <w:pict>
-          <v:shape id="_x0000_s1788" type="#_x0000_t202" style="position:absolute;margin-left:155.1pt;margin-top:3.95pt;width:73.6pt;height:21.9pt;z-index:251907072">
-            <v:textbox style="mso-next-textbox:#_x0000_s1788">
-              <w:txbxContent>
-                <w:p>
-                  <w:r>
-                    <w:t>&lt;&lt;Extend&gt;&gt;</w:t>
-                  </w:r>
-                </w:p>
-              </w:txbxContent>
-            </v:textbox>
-          </v:shape>
-        </w:pict>
-      </w:r>
-      <w:r>
-        <w:rPr>
-          <w:b/>
-          <w:i/>
-          <w:noProof/>
-          <w:color w:val="0070C0"/>
-          <w:sz w:val="32"/>
-          <w:szCs w:val="32"/>
-          <w:u w:val="single"/>
-        </w:rPr>
-        <w:pict>
-          <v:shape id="_x0000_s1787" type="#_x0000_t32" style="position:absolute;margin-left:140.5pt;margin-top:25.85pt;width:68.45pt;height:18.15pt;flip:x y;z-index:251906048" o:connectortype="straight">
-            <v:stroke dashstyle="longDash" endarrow="open"/>
-          </v:shape>
-        </w:pict>
-      </w:r>
-      <w:r>
-        <w:rPr>
-          <w:b/>
-          <w:i/>
-          <w:noProof/>
-          <w:color w:val="0070C0"/>
-          <w:sz w:val="32"/>
-          <w:szCs w:val="32"/>
-          <w:u w:val="single"/>
-        </w:rPr>
-        <w:pict>
-          <v:group id="_x0000_s1784" style="position:absolute;margin-left:33pt;margin-top:-12.55pt;width:107.5pt;height:75.5pt;z-index:251905024" coordorigin="11296,4661" coordsize="3660,1510">
-            <v:oval id="_x0000_s1785" style="position:absolute;left:11296;top:4661;width:3660;height:1510"/>
-            <v:shape id="_x0000_s1786" type="#_x0000_t202" style="position:absolute;left:11713;top:5105;width:3081;height:636">
-              <v:textbox>
-                <w:txbxContent>
-                  <w:p>
-                    <w:pPr>
-                      <w:rPr>
-                        <w:szCs w:val="44"/>
-                      </w:rPr>
-                    </w:pPr>
-                    <w:r>
-                      <w:rPr>
-                        <w:sz w:val="32"/>
-                        <w:szCs w:val="32"/>
-                      </w:rPr>
-                      <w:t>New QCM</w:t>
-                    </w:r>
-                  </w:p>
-                </w:txbxContent>
-              </v:textbox>
-            </v:shape>
-          </v:group>
-        </w:pict>
-      </w:r>
-      <w:r>
-        <w:rPr>
-          <w:b/>
-          <w:i/>
-          <w:noProof/>
-          <w:color w:val="0070C0"/>
-          <w:sz w:val="32"/>
-          <w:szCs w:val="32"/>
-          <w:u w:val="single"/>
-        </w:rPr>
-        <w:pict>
-          <v:shape id="_x0000_s1482" type="#_x0000_t202" style="position:absolute;margin-left:26pt;margin-top:-17pt;width:672.6pt;height:475.2pt;z-index:251779072">
-            <v:textbox style="mso-next-textbox:#_x0000_s1482">
-              <w:txbxContent>
-                <w:p>
-                  <w:pPr>
-                    <w:jc w:val="center"/>
-                    <w:rPr>
-                      <w:sz w:val="32"/>
-                      <w:szCs w:val="32"/>
-                    </w:rPr>
-                  </w:pPr>
-                  <w:r>
-                    <w:rPr>
-                      <w:sz w:val="32"/>
-                      <w:szCs w:val="32"/>
-                    </w:rPr>
-                    <w:t>L'application</w:t>
-                  </w:r>
-                </w:p>
-              </w:txbxContent>
-            </v:textbox>
-          </v:shape>
-        </w:pict>
-      </w:r>
-      <w:r>
-        <w:rPr>
-          <w:b/>
-          <w:i/>
-          <w:noProof/>
-          <w:color w:val="0070C0"/>
-          <w:sz w:val="32"/>
-          <w:szCs w:val="32"/>
-          <w:u w:val="single"/>
-        </w:rPr>
-        <w:pict>
-          <v:group id="_x0000_s1769" style="position:absolute;margin-left:483.15pt;margin-top:25.85pt;width:180.85pt;height:64.2pt;z-index:251781632" coordorigin="11296,1446" coordsize="3617,1284">
-            <v:oval id="_x0000_s1484" style="position:absolute;left:11296;top:1446;width:3617;height:1284"/>
-            <v:shape id="_x0000_s1485" type="#_x0000_t202" style="position:absolute;left:11754;top:1814;width:2696;height:636">
-              <v:textbox style="mso-next-textbox:#_x0000_s1485">
-                <w:txbxContent>
-                  <w:p>
-                    <w:pPr>
-                      <w:jc w:val="center"/>
-                      <w:rPr>
-                        <w:b/>
-                        <w:sz w:val="44"/>
-                        <w:szCs w:val="44"/>
-                      </w:rPr>
-                    </w:pPr>
-                    <w:r>
-                      <w:rPr>
-                        <w:b/>
-                        <w:sz w:val="44"/>
-                        <w:szCs w:val="44"/>
-                      </w:rPr>
-                      <w:t>Se connecter</w:t>
-                    </w:r>
-                  </w:p>
-                </w:txbxContent>
-              </v:textbox>
-            </v:shape>
-          </v:group>
-        </w:pict>
-      </w:r>
-      <w:r>
-        <w:rPr>
-          <w:b/>
-          <w:i/>
-          <w:noProof/>
-          <w:color w:val="0070C0"/>
-          <w:sz w:val="32"/>
-          <w:szCs w:val="32"/>
-          <w:u w:val="single"/>
-        </w:rPr>
-        <w:pict>
-          <v:group id="_x0000_s1770" style="position:absolute;margin-left:204pt;margin-top:21.8pt;width:183pt;height:75.5pt;z-index:251785472" coordorigin="11296,4661" coordsize="3660,1510">
-            <v:oval id="_x0000_s1488" style="position:absolute;left:11296;top:4661;width:3660;height:1510"/>
-            <v:shape id="_x0000_s1489" type="#_x0000_t202" style="position:absolute;left:11713;top:5105;width:3081;height:636">
-              <v:textbox>
-                <w:txbxContent>
-                  <w:p>
-                    <w:pPr>
-                      <w:jc w:val="center"/>
-                      <w:rPr>
-                        <w:b/>
-                        <w:sz w:val="44"/>
-                        <w:szCs w:val="44"/>
-                      </w:rPr>
-                    </w:pPr>
-                    <w:r>
-                      <w:rPr>
-                        <w:b/>
-                        <w:sz w:val="44"/>
-                        <w:szCs w:val="44"/>
-                      </w:rPr>
-                      <w:t>Voir les QCM</w:t>
-                    </w:r>
-                  </w:p>
-                </w:txbxContent>
-              </v:textbox>
-            </v:shape>
-          </v:group>
-        </w:pict>
-      </w:r>
     </w:p>
     <w:p>
       <w:pPr>
@@ -2844,11 +1887,96 @@
           <w:szCs w:val="32"/>
           <w:u w:val="single"/>
         </w:rPr>
+      </w:pPr>
+    </w:p>
+    <w:p>
+      <w:pPr>
+        <w:rPr>
+          <w:b/>
+          <w:i/>
+          <w:color w:val="0070C0"/>
+          <w:sz w:val="32"/>
+          <w:szCs w:val="32"/>
+          <w:u w:val="single"/>
+        </w:rPr>
+      </w:pPr>
+    </w:p>
+    <w:p>
+      <w:pPr>
+        <w:rPr>
+          <w:b/>
+          <w:i/>
+          <w:color w:val="0070C0"/>
+          <w:sz w:val="32"/>
+          <w:szCs w:val="32"/>
+          <w:u w:val="single"/>
+        </w:rPr>
+      </w:pPr>
+    </w:p>
+    <w:p>
+      <w:pPr>
+        <w:ind w:left="1416" w:firstLine="708"/>
+        <w:rPr>
+          <w:b/>
+          <w:i/>
+          <w:color w:val="0070C0"/>
+          <w:sz w:val="32"/>
+          <w:szCs w:val="32"/>
+          <w:u w:val="single"/>
+        </w:rPr>
+      </w:pPr>
+      <w:r>
+        <w:rPr>
+          <w:b/>
+          <w:i/>
+          <w:color w:val="0070C0"/>
+          <w:sz w:val="32"/>
+          <w:szCs w:val="32"/>
+          <w:u w:val="single"/>
+        </w:rPr>
+        <w:lastRenderedPageBreak/>
+        <w:pict>
+          <v:shapetype id="_x0000_t75" coordsize="21600,21600" o:spt="75" o:preferrelative="t" path="m@4@5l@4@11@9@11@9@5xe" filled="f" stroked="f">
+            <v:stroke joinstyle="miter"/>
+            <v:formulas>
+              <v:f eqn="if lineDrawn pixelLineWidth 0"/>
+              <v:f eqn="sum @0 1 0"/>
+              <v:f eqn="sum 0 0 @1"/>
+              <v:f eqn="prod @2 1 2"/>
+              <v:f eqn="prod @3 21600 pixelWidth"/>
+              <v:f eqn="prod @3 21600 pixelHeight"/>
+              <v:f eqn="sum @0 0 1"/>
+              <v:f eqn="prod @6 1 2"/>
+              <v:f eqn="prod @7 21600 pixelWidth"/>
+              <v:f eqn="sum @8 21600 0"/>
+              <v:f eqn="prod @7 21600 pixelHeight"/>
+              <v:f eqn="sum @10 21600 0"/>
+            </v:formulas>
+            <v:path o:extrusionok="f" gradientshapeok="t" o:connecttype="rect"/>
+            <o:lock v:ext="edit" aspectratio="t"/>
+          </v:shapetype>
+          <v:shape id="_x0000_i1025" type="#_x0000_t75" style="width:510.9pt;height:453.3pt">
+            <v:imagedata r:id="rId14" o:title="use case admin(2)"/>
+          </v:shape>
+        </w:pict>
+      </w:r>
+    </w:p>
+    <w:p>
+      <w:pPr>
+        <w:ind w:left="708" w:firstLine="708"/>
+        <w:rPr>
+          <w:b/>
+          <w:i/>
+          <w:color w:val="0070C0"/>
+          <w:sz w:val="32"/>
+          <w:szCs w:val="32"/>
+          <w:u w:val="single"/>
+        </w:rPr>
         <w:sectPr>
-          <w:headerReference w:type="default" r:id="rId13"/>
-          <w:footerReference w:type="default" r:id="rId14"/>
-          <w:headerReference w:type="first" r:id="rId15"/>
-          <w:footerReference w:type="first" r:id="rId16"/>
+          <w:headerReference w:type="default" r:id="rId15"/>
+          <w:footerReference w:type="default" r:id="rId16"/>
+          <w:headerReference w:type="first" r:id="rId17"/>
+          <w:footerReference w:type="first" r:id="rId18"/>
           <w:pgSz w:w="16838" w:h="11906" w:orient="landscape"/>
           <w:pgMar w:top="1417" w:right="1417" w:bottom="1417" w:left="1417" w:header="708" w:footer="708" w:gutter="0"/>
           <w:cols w:space="708"/>
@@ -2866,1120 +1994,52 @@
           <w:szCs w:val="32"/>
           <w:u w:val="single"/>
         </w:rPr>
-        <w:pict>
-          <v:shape id="_x0000_s1791" type="#_x0000_t202" style="position:absolute;margin-left:620.5pt;margin-top:233.55pt;width:71.6pt;height:21.9pt;z-index:251910144">
-            <v:textbox style="mso-next-textbox:#_x0000_s1791">
-              <w:txbxContent>
-                <w:p>
-                  <w:r>
-                    <w:t>&lt;&lt;Include&gt;&gt;</w:t>
-                  </w:r>
-                </w:p>
-              </w:txbxContent>
-            </v:textbox>
-          </v:shape>
-        </w:pict>
-      </w:r>
-      <w:r>
-        <w:rPr>
-          <w:b/>
-          <w:i/>
-          <w:noProof/>
-          <w:color w:val="0070C0"/>
-          <w:sz w:val="32"/>
-          <w:szCs w:val="32"/>
-          <w:u w:val="single"/>
-        </w:rPr>
-        <w:pict>
-          <v:shape id="_x0000_s1790" type="#_x0000_t32" style="position:absolute;margin-left:609.65pt;margin-top:46.95pt;width:31.2pt;height:252.95pt;flip:y;z-index:251909120" o:connectortype="straight">
-            <v:stroke dashstyle="longDash" endarrow="open"/>
-          </v:shape>
-        </w:pict>
-      </w:r>
-      <w:r>
-        <w:rPr>
-          <w:b/>
-          <w:i/>
-          <w:noProof/>
-          <w:color w:val="0070C0"/>
-          <w:sz w:val="32"/>
-          <w:szCs w:val="32"/>
-          <w:u w:val="single"/>
-        </w:rPr>
-        <w:pict>
-          <v:shape id="_x0000_s1779" type="#_x0000_t202" style="position:absolute;margin-left:402.9pt;margin-top:81.65pt;width:73.6pt;height:21.9pt;z-index:251899904">
-            <v:textbox style="mso-next-textbox:#_x0000_s1779">
-              <w:txbxContent>
-                <w:p>
-                  <w:r>
-                    <w:t>&lt;&lt;Extend&gt;&gt;</w:t>
-                  </w:r>
-                </w:p>
-              </w:txbxContent>
-            </v:textbox>
-          </v:shape>
-        </w:pict>
-      </w:r>
-      <w:r>
-        <w:rPr>
-          <w:b/>
-          <w:i/>
-          <w:noProof/>
-          <w:color w:val="0070C0"/>
-          <w:sz w:val="32"/>
-          <w:szCs w:val="32"/>
-          <w:u w:val="single"/>
-        </w:rPr>
-        <w:pict>
-          <v:shape id="_x0000_s1783" type="#_x0000_t32" style="position:absolute;margin-left:417.5pt;margin-top:130.3pt;width:30.6pt;height:3.9pt;flip:x y;z-index:251904000" o:connectortype="straight">
-            <v:stroke dashstyle="longDash"/>
-          </v:shape>
-        </w:pict>
-      </w:r>
-      <w:r>
-        <w:rPr>
-          <w:b/>
-          <w:i/>
-          <w:noProof/>
-          <w:color w:val="0070C0"/>
-          <w:sz w:val="32"/>
-          <w:szCs w:val="32"/>
-          <w:u w:val="single"/>
-        </w:rPr>
-        <w:pict>
-          <v:shape id="_x0000_s1495" type="#_x0000_t202" style="position:absolute;margin-left:448.1pt;margin-top:115.2pt;width:105.25pt;height:54.05pt;z-index:251792384">
-            <v:textbox style="mso-next-textbox:#_x0000_s1495">
-              <w:txbxContent>
-                <w:p>
-                  <w:r>
-                    <w:t>Dépend (du temps restant pour faire le qcm. Ici il est à 0.)</w:t>
-                  </w:r>
-                </w:p>
-              </w:txbxContent>
-            </v:textbox>
-          </v:shape>
-        </w:pict>
-      </w:r>
-      <w:r>
-        <w:rPr>
-          <w:b/>
-          <w:i/>
-          <w:noProof/>
-          <w:color w:val="0070C0"/>
-          <w:sz w:val="32"/>
-          <w:szCs w:val="32"/>
-          <w:u w:val="single"/>
-        </w:rPr>
-        <w:pict>
-          <v:shape id="_x0000_s1481" type="#_x0000_t202" style="position:absolute;margin-left:-47.45pt;margin-top:64.85pt;width:37pt;height:23.45pt;z-index:251778048">
-            <v:textbox style="mso-next-textbox:#_x0000_s1481">
-              <w:txbxContent>
-                <w:p>
-                  <w:r>
-                    <w:t>User</w:t>
-                  </w:r>
-                </w:p>
-              </w:txbxContent>
-            </v:textbox>
-          </v:shape>
-        </w:pict>
-      </w:r>
-      <w:r>
-        <w:rPr>
-          <w:b/>
-          <w:i/>
-          <w:noProof/>
-          <w:color w:val="0070C0"/>
-          <w:sz w:val="32"/>
-          <w:szCs w:val="32"/>
-          <w:u w:val="single"/>
-        </w:rPr>
-        <w:pict>
-          <v:shape id="_x0000_s1778" type="#_x0000_t32" style="position:absolute;margin-left:26pt;margin-top:51.3pt;width:198.85pt;height:23.35pt;flip:x;z-index:251898880" o:connectortype="straight"/>
-        </w:pict>
-      </w:r>
-      <w:r>
-        <w:rPr>
-          <w:b/>
-          <w:i/>
-          <w:noProof/>
-          <w:color w:val="0070C0"/>
-          <w:sz w:val="32"/>
-          <w:szCs w:val="32"/>
-          <w:u w:val="single"/>
-        </w:rPr>
-        <w:pict>
-          <v:shape id="_x0000_s1480" type="#_x0000_t32" style="position:absolute;margin-left:-15.2pt;margin-top:74.65pt;width:41.2pt;height:0;z-index:251777024" o:connectortype="straight">
-            <v:stroke startarrow="oval"/>
-          </v:shape>
-        </w:pict>
-      </w:r>
-      <w:r>
-        <w:rPr>
-          <w:b/>
-          <w:i/>
-          <w:noProof/>
-          <w:color w:val="0070C0"/>
-          <w:sz w:val="32"/>
-          <w:szCs w:val="32"/>
-          <w:u w:val="single"/>
-        </w:rPr>
-        <w:pict>
-          <v:shape id="_x0000_s1782" type="#_x0000_t32" style="position:absolute;margin-left:228.7pt;margin-top:107.05pt;width:65.45pt;height:0;flip:x;z-index:251902976" o:connectortype="straight">
-            <v:stroke dashstyle="longDash"/>
-          </v:shape>
-        </w:pict>
-      </w:r>
-      <w:r>
-        <w:rPr>
-          <w:b/>
-          <w:i/>
-          <w:noProof/>
-          <w:color w:val="0070C0"/>
-          <w:sz w:val="32"/>
-          <w:szCs w:val="32"/>
-          <w:u w:val="single"/>
-        </w:rPr>
-        <w:pict>
-          <v:shape id="_x0000_s1500" type="#_x0000_t202" style="position:absolute;margin-left:101.65pt;margin-top:80.15pt;width:127.05pt;height:54.05pt;z-index:251796480">
-            <v:textbox style="mso-next-textbox:#_x0000_s1500">
-              <w:txbxContent>
-                <w:p>
-                  <w:r>
-                    <w:t>Dépend (du temps restant pour faire le qcm. Ici il n'est pas à 0.)</w:t>
-                  </w:r>
-                </w:p>
-              </w:txbxContent>
-            </v:textbox>
-          </v:shape>
-        </w:pict>
-      </w:r>
-      <w:r>
-        <w:rPr>
-          <w:b/>
-          <w:i/>
-          <w:noProof/>
-          <w:color w:val="0070C0"/>
-          <w:sz w:val="32"/>
-          <w:szCs w:val="32"/>
-          <w:u w:val="single"/>
-        </w:rPr>
-        <w:pict>
-          <v:shape id="_x0000_s1781" type="#_x0000_t202" style="position:absolute;margin-left:298.05pt;margin-top:103.55pt;width:71.6pt;height:21.9pt;z-index:251901952">
-            <v:textbox style="mso-next-textbox:#_x0000_s1781">
-              <w:txbxContent>
-                <w:p>
-                  <w:r>
-                    <w:t>&lt;&lt;Include&gt;&gt;</w:t>
-                  </w:r>
-                </w:p>
-              </w:txbxContent>
-            </v:textbox>
-          </v:shape>
-        </w:pict>
-      </w:r>
-      <w:r>
-        <w:rPr>
-          <w:b/>
-          <w:i/>
-          <w:noProof/>
-          <w:color w:val="0070C0"/>
-          <w:sz w:val="32"/>
-          <w:szCs w:val="32"/>
-          <w:u w:val="single"/>
-        </w:rPr>
-        <w:pict>
-          <v:shape id="_x0000_s1780" type="#_x0000_t32" style="position:absolute;margin-left:294.15pt;margin-top:64.85pt;width:0;height:94.8pt;z-index:251900928" o:connectortype="straight">
-            <v:stroke dashstyle="longDash" endarrow="open"/>
-          </v:shape>
-        </w:pict>
-      </w:r>
-      <w:r>
-        <w:rPr>
-          <w:b/>
-          <w:i/>
-          <w:noProof/>
-          <w:color w:val="0070C0"/>
-          <w:sz w:val="32"/>
-          <w:szCs w:val="32"/>
-          <w:u w:val="single"/>
-        </w:rPr>
-        <w:pict>
-          <v:shape id="_x0000_s1777" type="#_x0000_t202" style="position:absolute;margin-left:320.35pt;margin-top:255.45pt;width:71.6pt;height:21.9pt;z-index:251897856">
-            <v:textbox style="mso-next-textbox:#_x0000_s1777">
-              <w:txbxContent>
-                <w:p>
-                  <w:r>
-                    <w:t>&lt;&lt;Include&gt;&gt;</w:t>
-                  </w:r>
-                </w:p>
-              </w:txbxContent>
-            </v:textbox>
-          </v:shape>
-        </w:pict>
-      </w:r>
-      <w:r>
-        <w:rPr>
-          <w:b/>
-          <w:i/>
-          <w:noProof/>
-          <w:color w:val="0070C0"/>
-          <w:sz w:val="32"/>
-          <w:szCs w:val="32"/>
-          <w:u w:val="single"/>
-        </w:rPr>
-        <w:pict>
-          <v:shape id="_x0000_s1776" type="#_x0000_t32" style="position:absolute;margin-left:369.65pt;margin-top:232.3pt;width:73pt;height:49.05pt;z-index:251896832" o:connectortype="straight">
-            <v:stroke dashstyle="longDash" endarrow="open"/>
-          </v:shape>
-        </w:pict>
-      </w:r>
-      <w:r>
-        <w:rPr>
-          <w:b/>
-          <w:i/>
-          <w:noProof/>
-          <w:color w:val="0070C0"/>
-          <w:sz w:val="32"/>
-          <w:szCs w:val="32"/>
-          <w:u w:val="single"/>
-        </w:rPr>
-        <w:pict>
-          <v:shape id="_x0000_s1504" type="#_x0000_t32" style="position:absolute;margin-left:366pt;margin-top:51.3pt;width:140.05pt;height:212.3pt;flip:x y;z-index:251800576" o:connectortype="straight">
-            <v:stroke dashstyle="longDash" endarrow="open"/>
-          </v:shape>
-        </w:pict>
-      </w:r>
-      <w:r>
-        <w:rPr>
-          <w:b/>
-          <w:i/>
-          <w:noProof/>
-          <w:color w:val="0070C0"/>
-          <w:sz w:val="32"/>
-          <w:szCs w:val="32"/>
-          <w:u w:val="single"/>
-        </w:rPr>
-        <w:pict>
-          <v:group id="_x0000_s1773" style="position:absolute;margin-left:426.65pt;margin-top:263.6pt;width:183pt;height:75.5pt;z-index:251794432" coordorigin="11296,8004" coordsize="3660,1510">
-            <v:oval id="_x0000_s1497" style="position:absolute;left:11296;top:8004;width:3660;height:1510"/>
-            <v:shape id="_x0000_s1498" type="#_x0000_t202" style="position:absolute;left:11616;top:8359;width:3081;height:636">
-              <v:textbox style="mso-next-textbox:#_x0000_s1498">
-                <w:txbxContent>
-                  <w:p>
-                    <w:pPr>
-                      <w:jc w:val="center"/>
-                      <w:rPr>
-                        <w:b/>
-                        <w:sz w:val="44"/>
-                        <w:szCs w:val="44"/>
-                      </w:rPr>
-                    </w:pPr>
-                    <w:r>
-                      <w:rPr>
-                        <w:b/>
-                        <w:sz w:val="44"/>
-                        <w:szCs w:val="44"/>
-                      </w:rPr>
-                      <w:t>QCM envoyé</w:t>
-                    </w:r>
-                  </w:p>
-                </w:txbxContent>
-              </v:textbox>
-            </v:shape>
-          </v:group>
-        </w:pict>
-      </w:r>
-      <w:r>
-        <w:rPr>
-          <w:b/>
-          <w:i/>
-          <w:noProof/>
-          <w:color w:val="0070C0"/>
-          <w:sz w:val="32"/>
-          <w:szCs w:val="32"/>
-          <w:u w:val="single"/>
-        </w:rPr>
-        <w:pict>
-          <v:shape id="_x0000_s1775" type="#_x0000_t202" style="position:absolute;margin-left:398.5pt;margin-top:-.15pt;width:71.6pt;height:21.9pt;z-index:251895808">
-            <v:textbox style="mso-next-textbox:#_x0000_s1775">
-              <w:txbxContent>
-                <w:p>
-                  <w:r>
-                    <w:t>&lt;&lt;Include&gt;&gt;</w:t>
-                  </w:r>
-                </w:p>
-              </w:txbxContent>
-            </v:textbox>
-          </v:shape>
-        </w:pict>
-      </w:r>
-      <w:r>
-        <w:rPr>
-          <w:b/>
-          <w:i/>
-          <w:noProof/>
-          <w:color w:val="0070C0"/>
-          <w:sz w:val="32"/>
-          <w:szCs w:val="32"/>
-          <w:u w:val="single"/>
-        </w:rPr>
-        <w:pict>
-          <v:shape id="_x0000_s1774" type="#_x0000_t32" style="position:absolute;margin-left:387pt;margin-top:26.9pt;width:96.15pt;height:0;z-index:251894784" o:connectortype="straight">
-            <v:stroke dashstyle="longDash" endarrow="open"/>
-          </v:shape>
-        </w:pict>
-      </w:r>
-      <w:r>
-        <w:rPr>
-          <w:b/>
-          <w:i/>
-          <w:noProof/>
-          <w:color w:val="0070C0"/>
-          <w:sz w:val="32"/>
-          <w:szCs w:val="32"/>
-          <w:u w:val="single"/>
-        </w:rPr>
-        <w:pict>
-          <v:group id="_x0000_s1771" style="position:absolute;margin-left:193.2pt;margin-top:159.65pt;width:205.3pt;height:84.2pt;z-index:251799040" coordorigin="823,6320" coordsize="4106,1684">
-            <v:oval id="_x0000_s1502" style="position:absolute;left:823;top:6320;width:4106;height:1684"/>
-            <v:shape id="_x0000_s1503" type="#_x0000_t202" style="position:absolute;left:1138;top:6785;width:3514;height:711">
-              <v:textbox style="mso-next-textbox:#_x0000_s1503">
-                <w:txbxContent>
-                  <w:p>
-                    <w:pPr>
-                      <w:jc w:val="center"/>
-                      <w:rPr>
-                        <w:b/>
-                        <w:sz w:val="44"/>
-                        <w:szCs w:val="44"/>
-                      </w:rPr>
-                    </w:pPr>
-                    <w:r>
-                      <w:rPr>
-                        <w:b/>
-                        <w:sz w:val="44"/>
-                        <w:szCs w:val="44"/>
-                      </w:rPr>
-                      <w:t>Accéder au  QCM</w:t>
-                    </w:r>
-                  </w:p>
-                </w:txbxContent>
-              </v:textbox>
-            </v:shape>
-          </v:group>
-        </w:pict>
-      </w:r>
-      <w:r>
-        <w:rPr>
-          <w:b/>
-          <w:i/>
-          <w:color w:val="0070C0"/>
-          <w:sz w:val="32"/>
-          <w:szCs w:val="32"/>
-          <w:u w:val="single"/>
-        </w:rPr>
-        <w:br/>
-      </w:r>
-    </w:p>
-    <w:p>
-      <w:r>
-        <w:rPr>
-          <w:b/>
-          <w:i/>
-          <w:color w:val="0070C0"/>
-          <w:sz w:val="32"/>
-          <w:szCs w:val="32"/>
-          <w:u w:val="single"/>
-        </w:rPr>
         <w:lastRenderedPageBreak/>
-        <w:t>2</w:t>
-      </w:r>
-      <w:r>
-        <w:rPr>
-          <w:b/>
-          <w:i/>
-          <w:color w:val="0070C0"/>
-          <w:sz w:val="32"/>
-          <w:szCs w:val="32"/>
-          <w:u w:val="single"/>
-        </w:rPr>
-        <w:t xml:space="preserve">°) </w:t>
-      </w:r>
-      <w:r>
-        <w:rPr>
-          <w:b/>
-          <w:i/>
-          <w:color w:val="0070C0"/>
-          <w:sz w:val="32"/>
-          <w:szCs w:val="32"/>
-          <w:u w:val="single"/>
-        </w:rPr>
-        <w:t>Application mobile</w:t>
-      </w:r>
-      <w:r>
-        <w:rPr>
-          <w:i/>
-          <w:color w:val="0070C0"/>
-          <w:sz w:val="32"/>
-          <w:szCs w:val="32"/>
-          <w:u w:val="single"/>
-        </w:rPr>
-        <w:br/>
-      </w:r>
-      <w:r>
-        <w:rPr>
-          <w:b/>
-        </w:rPr>
-        <w:t>Nom :</w:t>
-      </w:r>
-      <w:r>
-        <w:t xml:space="preserve"> Identification</w:t>
-      </w:r>
-      <w:r>
-        <w:br/>
-      </w:r>
-      <w:r>
-        <w:rPr>
-          <w:b/>
-        </w:rPr>
-        <w:t>Description :</w:t>
-      </w:r>
-      <w:r>
-        <w:t xml:space="preserve"> Demande un identifiant (id, Email, etc) et un mot de passe pour pouvoir accéder à </w:t>
-      </w:r>
-      <w:r>
-        <w:t>1</w:t>
-      </w:r>
-      <w:r>
-        <w:t>l'application.</w:t>
-      </w:r>
-      <w:r>
-        <w:br/>
-      </w:r>
-      <w:r>
-        <w:rPr>
-          <w:b/>
-        </w:rPr>
-        <w:t>Objectif :</w:t>
-      </w:r>
-      <w:r>
-        <w:t xml:space="preserve"> Vérifier qui ce connecter afin d'éviter les fraudes et les problèmes de "hacking".</w:t>
-      </w:r>
-      <w:r>
-        <w:br/>
-      </w:r>
-      <w:r>
-        <w:rPr>
-          <w:b/>
-        </w:rPr>
-        <w:t>Priorité :</w:t>
-      </w:r>
-      <w:r>
-        <w:t xml:space="preserve"> Haute</w:t>
-      </w:r>
-      <w:r>
-        <w:br/>
-      </w:r>
-      <w:r>
-        <w:rPr>
-          <w:b/>
-        </w:rPr>
-        <w:tab/>
-        <w:t xml:space="preserve">- </w:t>
-      </w:r>
-      <w:r>
-        <w:rPr>
-          <w:b/>
-        </w:rPr>
-        <w:t>Tâche 1 :</w:t>
-      </w:r>
-      <w:r>
-        <w:t xml:space="preserve"> </w:t>
-      </w:r>
-      <w:r>
-        <w:t>Vérification des deux champs avec la base de données</w:t>
-      </w:r>
-      <w:r>
-        <w:br/>
-      </w:r>
-      <w:r>
-        <w:tab/>
-      </w:r>
-      <w:r>
-        <w:rPr>
-          <w:b/>
-        </w:rPr>
-        <w:t>Time :</w:t>
-      </w:r>
-      <w:r>
-        <w:t xml:space="preserve"> </w:t>
-      </w:r>
-      <w:r>
-        <w:t>2 jour</w:t>
-      </w:r>
-      <w:r>
-        <w:br/>
-      </w:r>
-      <w:r>
-        <w:br/>
-      </w:r>
-      <w:r>
-        <w:rPr>
-          <w:b/>
-        </w:rPr>
-        <w:t>Nom :</w:t>
-      </w:r>
-      <w:r>
-        <w:t xml:space="preserve"> Liste QCM</w:t>
-      </w:r>
-      <w:r>
-        <w:br/>
-      </w:r>
-      <w:r>
-        <w:rPr>
-          <w:b/>
-        </w:rPr>
-        <w:t>Description :</w:t>
-      </w:r>
-      <w:r>
-        <w:t xml:space="preserve"> Permet de lister les QCM qui sont disponible pour l'utilisateur</w:t>
-      </w:r>
-      <w:r>
-        <w:br/>
-      </w:r>
-      <w:r>
-        <w:rPr>
-          <w:b/>
-        </w:rPr>
-        <w:t>Objectif :</w:t>
-      </w:r>
-      <w:r>
-        <w:t xml:space="preserve"> Actualiser dès que possible cette liste car elle fait partie de la demande principale du client</w:t>
-      </w:r>
-      <w:r>
-        <w:br/>
-      </w:r>
-      <w:r>
-        <w:rPr>
-          <w:b/>
-        </w:rPr>
-        <w:t>Priorité :</w:t>
-      </w:r>
-      <w:r>
-        <w:t xml:space="preserve"> Haut</w:t>
-      </w:r>
-      <w:r>
-        <w:br/>
-      </w:r>
-      <w:r>
-        <w:rPr>
-          <w:b/>
-        </w:rPr>
-        <w:tab/>
-        <w:t xml:space="preserve">- </w:t>
-      </w:r>
-      <w:r>
-        <w:rPr>
-          <w:b/>
-        </w:rPr>
-        <w:t>Tâche 1 :</w:t>
-      </w:r>
-      <w:r>
-        <w:t xml:space="preserve"> </w:t>
-      </w:r>
-      <w:r>
-        <w:t>Pouvoir visualiser tous les QCM</w:t>
-      </w:r>
-      <w:r>
-        <w:br/>
-      </w:r>
-      <w:r>
-        <w:rPr>
-          <w:b/>
-        </w:rPr>
-        <w:tab/>
-        <w:t xml:space="preserve">- </w:t>
-      </w:r>
-      <w:r>
-        <w:rPr>
-          <w:b/>
-        </w:rPr>
-        <w:t xml:space="preserve">Tâche </w:t>
-      </w:r>
-      <w:r>
-        <w:rPr>
-          <w:b/>
-        </w:rPr>
-        <w:t>2</w:t>
-      </w:r>
-      <w:r>
-        <w:rPr>
-          <w:b/>
-        </w:rPr>
-        <w:t xml:space="preserve"> :</w:t>
-      </w:r>
-      <w:r>
-        <w:t xml:space="preserve"> Pouvoir trier tous les QCM</w:t>
-      </w:r>
-      <w:r>
-        <w:br/>
-      </w:r>
-      <w:r>
-        <w:rPr>
-          <w:b/>
-        </w:rPr>
-        <w:tab/>
-        <w:t xml:space="preserve">- </w:t>
-      </w:r>
-      <w:r>
-        <w:rPr>
-          <w:b/>
-        </w:rPr>
-        <w:t xml:space="preserve">Tâche </w:t>
-      </w:r>
-      <w:r>
-        <w:rPr>
-          <w:b/>
-        </w:rPr>
-        <w:t>3</w:t>
-      </w:r>
-      <w:r>
-        <w:rPr>
-          <w:b/>
-        </w:rPr>
-        <w:t xml:space="preserve"> :</w:t>
-      </w:r>
-      <w:r>
-        <w:t xml:space="preserve"> Accéder au QCM</w:t>
-      </w:r>
-      <w:r>
-        <w:br/>
-      </w:r>
-      <w:r>
-        <w:tab/>
-      </w:r>
-      <w:r>
-        <w:rPr>
-          <w:b/>
-        </w:rPr>
-        <w:t>Time :</w:t>
-      </w:r>
-      <w:r>
-        <w:t xml:space="preserve"> </w:t>
-      </w:r>
-      <w:r>
-        <w:t>1</w:t>
-      </w:r>
-      <w:r>
-        <w:t xml:space="preserve"> jour</w:t>
-      </w:r>
-    </w:p>
-    <w:p>
-      <w:pPr>
-        <w:rPr>
-          <w:b/>
-        </w:rPr>
-      </w:pPr>
-      <w:r>
-        <w:rPr>
-          <w:b/>
-        </w:rPr>
-        <w:t>Nom :</w:t>
-      </w:r>
-      <w:r>
-        <w:t xml:space="preserve"> QCM</w:t>
-      </w:r>
-      <w:r>
-        <w:br/>
-      </w:r>
-      <w:r>
-        <w:rPr>
-          <w:b/>
-        </w:rPr>
-        <w:t>Description :</w:t>
-      </w:r>
-      <w:r>
-        <w:t xml:space="preserve"> Permet de passer un QCM pour l'utilisateur</w:t>
-      </w:r>
-      <w:r>
-        <w:br/>
-      </w:r>
-      <w:r>
-        <w:rPr>
-          <w:b/>
-        </w:rPr>
-        <w:t>Objectif :</w:t>
-      </w:r>
-      <w:r>
-        <w:t xml:space="preserve"> Demande principale du client, l'utilisateur doit répondre à une question et il a plusieurs chois.</w:t>
-      </w:r>
-      <w:r>
-        <w:br/>
-      </w:r>
-      <w:r>
-        <w:rPr>
-          <w:b/>
-        </w:rPr>
-        <w:t>Priorité :</w:t>
-      </w:r>
-      <w:r>
-        <w:t xml:space="preserve"> Haut</w:t>
-      </w:r>
-      <w:r>
-        <w:br/>
-      </w:r>
-      <w:r>
-        <w:rPr>
-          <w:b/>
-        </w:rPr>
-        <w:tab/>
-        <w:t xml:space="preserve">- </w:t>
-      </w:r>
-      <w:r>
-        <w:rPr>
-          <w:b/>
-        </w:rPr>
-        <w:t xml:space="preserve">Tâche </w:t>
-      </w:r>
-      <w:r>
-        <w:rPr>
-          <w:b/>
-        </w:rPr>
-        <w:t>1</w:t>
-      </w:r>
-      <w:r>
-        <w:rPr>
-          <w:b/>
-        </w:rPr>
-        <w:t xml:space="preserve"> :</w:t>
-      </w:r>
-      <w:r>
-        <w:t xml:space="preserve"> Pouvoir afficher</w:t>
-      </w:r>
-      <w:r>
-        <w:t xml:space="preserve"> les questions et les réponses.</w:t>
-      </w:r>
-      <w:r>
-        <w:br/>
-      </w:r>
-      <w:r>
-        <w:rPr>
-          <w:b/>
-        </w:rPr>
-        <w:tab/>
-        <w:t xml:space="preserve">- </w:t>
-      </w:r>
-      <w:r>
-        <w:rPr>
-          <w:b/>
-        </w:rPr>
-        <w:t xml:space="preserve">Tâche </w:t>
-      </w:r>
-      <w:r>
-        <w:rPr>
-          <w:b/>
-        </w:rPr>
-        <w:t>2</w:t>
-      </w:r>
-      <w:r>
-        <w:rPr>
-          <w:b/>
-        </w:rPr>
-        <w:t xml:space="preserve"> :</w:t>
-      </w:r>
-      <w:r>
-        <w:rPr>
-          <w:b/>
-        </w:rPr>
-        <w:t xml:space="preserve"> </w:t>
-      </w:r>
-      <w:r>
-        <w:t>Times le QCM</w:t>
-      </w:r>
-      <w:r>
-        <w:br/>
-      </w:r>
-      <w:r>
-        <w:rPr>
-          <w:b/>
-        </w:rPr>
-        <w:tab/>
-        <w:t xml:space="preserve">- </w:t>
-      </w:r>
-      <w:r>
-        <w:rPr>
-          <w:b/>
-        </w:rPr>
-        <w:t>T</w:t>
-      </w:r>
-      <w:r>
-        <w:rPr>
-          <w:b/>
-        </w:rPr>
-        <w:t>âche 3</w:t>
-      </w:r>
-      <w:r>
-        <w:rPr>
-          <w:b/>
-        </w:rPr>
-        <w:t xml:space="preserve"> :</w:t>
-      </w:r>
-      <w:r>
-        <w:t xml:space="preserve"> Pouvoir gérer le qcm (pa</w:t>
-      </w:r>
-      <w:r>
-        <w:t>sser ou revenir à une question)</w:t>
-      </w:r>
-      <w:r>
-        <w:br/>
-      </w:r>
-      <w:r>
-        <w:rPr>
-          <w:b/>
-        </w:rPr>
-        <w:tab/>
-        <w:t xml:space="preserve">- </w:t>
-      </w:r>
-      <w:r>
-        <w:rPr>
-          <w:b/>
-        </w:rPr>
-        <w:t>T</w:t>
-      </w:r>
-      <w:r>
-        <w:rPr>
-          <w:b/>
-        </w:rPr>
-        <w:t>âche 4</w:t>
-      </w:r>
-      <w:r>
-        <w:rPr>
-          <w:b/>
-        </w:rPr>
-        <w:t xml:space="preserve"> :</w:t>
-      </w:r>
-      <w:r>
-        <w:t xml:space="preserve"> Gérer la perte de point par question.</w:t>
-      </w:r>
-      <w:r>
-        <w:br/>
-      </w:r>
-      <w:r>
-        <w:tab/>
-      </w:r>
-      <w:r>
-        <w:rPr>
-          <w:b/>
-        </w:rPr>
-        <w:t>Time :</w:t>
-      </w:r>
-      <w:r>
-        <w:t xml:space="preserve"> </w:t>
-      </w:r>
-      <w:r>
-        <w:t>1 jour</w:t>
-      </w:r>
-      <w:r>
-        <w:br/>
-      </w:r>
-      <w:r>
-        <w:rPr>
-          <w:b/>
-        </w:rPr>
-        <w:br/>
-      </w:r>
-      <w:r>
-        <w:rPr>
-          <w:b/>
-        </w:rPr>
-        <w:t>Nom :</w:t>
-      </w:r>
-      <w:r>
-        <w:t xml:space="preserve"> Envoie du QCM</w:t>
-      </w:r>
-      <w:r>
-        <w:br/>
-      </w:r>
-      <w:r>
-        <w:rPr>
-          <w:b/>
-        </w:rPr>
-        <w:t>Description :</w:t>
-      </w:r>
-      <w:r>
-        <w:t xml:space="preserve"> Envoie le QCM quand il est fini (ou que le temps impartit est arrivé à 0).</w:t>
-      </w:r>
-      <w:r>
-        <w:br/>
-      </w:r>
-      <w:r>
-        <w:rPr>
-          <w:b/>
-        </w:rPr>
-        <w:t>Objectif :</w:t>
-      </w:r>
-      <w:r>
-        <w:t xml:space="preserve"> Récupérer le résultat de chaque QCM.</w:t>
-      </w:r>
-      <w:r>
-        <w:br/>
-      </w:r>
-      <w:r>
-        <w:rPr>
-          <w:b/>
-        </w:rPr>
-        <w:t>Priorité :</w:t>
-      </w:r>
-      <w:r>
-        <w:t xml:space="preserve"> Haut</w:t>
-      </w:r>
-      <w:r>
-        <w:br/>
-      </w:r>
-      <w:r>
-        <w:rPr>
-          <w:b/>
-        </w:rPr>
-        <w:tab/>
-        <w:t xml:space="preserve">- </w:t>
-      </w:r>
-      <w:r>
-        <w:rPr>
-          <w:b/>
-        </w:rPr>
-        <w:t>T</w:t>
-      </w:r>
-      <w:r>
-        <w:rPr>
-          <w:b/>
-        </w:rPr>
-        <w:t>âche 1</w:t>
-      </w:r>
-      <w:r>
-        <w:rPr>
-          <w:b/>
-        </w:rPr>
-        <w:t xml:space="preserve"> :</w:t>
-      </w:r>
-      <w:r>
-        <w:t xml:space="preserve"> Envoyer les répo</w:t>
-      </w:r>
-      <w:r>
-        <w:t>nses et le résultat au serveur.</w:t>
-      </w:r>
-      <w:r>
-        <w:br/>
-      </w:r>
-      <w:r>
-        <w:rPr>
-          <w:b/>
-        </w:rPr>
-        <w:tab/>
-        <w:t xml:space="preserve">- </w:t>
-      </w:r>
-      <w:r>
-        <w:rPr>
-          <w:b/>
-        </w:rPr>
-        <w:t>T</w:t>
-      </w:r>
-      <w:r>
-        <w:rPr>
-          <w:b/>
-        </w:rPr>
-        <w:t>âche 2</w:t>
-      </w:r>
-      <w:r>
-        <w:rPr>
-          <w:b/>
-        </w:rPr>
-        <w:t xml:space="preserve"> :</w:t>
-      </w:r>
-      <w:r>
-        <w:t xml:space="preserve"> Envoyer le résultat par mail à l'</w:t>
-      </w:r>
-      <w:r>
-        <w:t>étudiant</w:t>
-      </w:r>
-      <w:r>
-        <w:t>.</w:t>
-      </w:r>
-      <w:r>
-        <w:br/>
-      </w:r>
-      <w:r>
-        <w:tab/>
-      </w:r>
-      <w:r>
-        <w:rPr>
-          <w:b/>
-        </w:rPr>
-        <w:t>Time :</w:t>
-      </w:r>
-      <w:r>
-        <w:t xml:space="preserve"> </w:t>
-      </w:r>
-      <w:r>
-        <w:t>1 jour</w:t>
-      </w:r>
-    </w:p>
-    <w:p>
-      <w:r>
-        <w:rPr>
-          <w:sz w:val="32"/>
-          <w:szCs w:val="32"/>
-        </w:rPr>
-        <w:t>Temps</w:t>
-      </w:r>
-      <w:r>
-        <w:rPr>
-          <w:sz w:val="32"/>
-          <w:szCs w:val="32"/>
-        </w:rPr>
-        <w:t xml:space="preserve"> de travailler estimé </w:t>
-      </w:r>
-      <w:r>
-        <w:rPr>
-          <w:sz w:val="32"/>
-          <w:szCs w:val="32"/>
-        </w:rPr>
-        <w:t xml:space="preserve">est de </w:t>
-      </w:r>
-      <w:r>
-        <w:rPr>
-          <w:sz w:val="32"/>
-          <w:szCs w:val="32"/>
-        </w:rPr>
-        <w:t>5</w:t>
-      </w:r>
-      <w:r>
-        <w:rPr>
-          <w:sz w:val="32"/>
-          <w:szCs w:val="32"/>
-        </w:rPr>
-        <w:t xml:space="preserve"> jours</w:t>
-      </w:r>
-      <w:r>
-        <w:rPr>
-          <w:sz w:val="32"/>
-          <w:szCs w:val="32"/>
-        </w:rPr>
-        <w:t xml:space="preserve"> </w:t>
-      </w:r>
-      <w:r>
-        <w:rPr>
-          <w:sz w:val="32"/>
-          <w:szCs w:val="32"/>
-        </w:rPr>
-        <w:t>pour l'application mobile</w:t>
-      </w:r>
-      <w:r>
-        <w:rPr>
-          <w:sz w:val="32"/>
-          <w:szCs w:val="32"/>
-        </w:rPr>
-        <w:t>.</w:t>
+        <w:drawing>
+          <wp:inline distT="0" distB="0" distL="0" distR="0">
+            <wp:extent cx="6496050" cy="5762625"/>
+            <wp:effectExtent l="19050" t="0" r="0" b="0"/>
+            <wp:docPr id="3" name="Image 5" descr="C:\Users\max_l\AppData\Local\Microsoft\Windows\INetCache\Content.Word\Use case.png"/>
+            <wp:cNvGraphicFramePr>
+              <a:graphicFrameLocks xmlns:a="http://schemas.openxmlformats.org/drawingml/2006/main" noChangeAspect="1"/>
+            </wp:cNvGraphicFramePr>
+            <a:graphic xmlns:a="http://schemas.openxmlformats.org/drawingml/2006/main">
+              <a:graphicData uri="http://schemas.openxmlformats.org/drawingml/2006/picture">
+                <pic:pic xmlns:pic="http://schemas.openxmlformats.org/drawingml/2006/picture">
+                  <pic:nvPicPr>
+                    <pic:cNvPr id="0" name="Picture 5" descr="C:\Users\max_l\AppData\Local\Microsoft\Windows\INetCache\Content.Word\Use case.png"/>
+                    <pic:cNvPicPr>
+                      <a:picLocks noChangeAspect="1" noChangeArrowheads="1"/>
+                    </pic:cNvPicPr>
+                  </pic:nvPicPr>
+                  <pic:blipFill>
+                    <a:blip r:embed="rId19"/>
+                    <a:srcRect/>
+                    <a:stretch>
+                      <a:fillRect/>
+                    </a:stretch>
+                  </pic:blipFill>
+                  <pic:spPr bwMode="auto">
+                    <a:xfrm>
+                      <a:off x="0" y="0"/>
+                      <a:ext cx="6496050" cy="5762625"/>
+                    </a:xfrm>
+                    <a:prstGeom prst="rect">
+                      <a:avLst/>
+                    </a:prstGeom>
+                    <a:noFill/>
+                    <a:ln w="9525">
+                      <a:noFill/>
+                      <a:miter lim="800000"/>
+                      <a:headEnd/>
+                      <a:tailEnd/>
+                    </a:ln>
+                  </pic:spPr>
+                </pic:pic>
+              </a:graphicData>
+            </a:graphic>
+          </wp:inline>
+        </w:drawing>
       </w:r>
     </w:p>
     <w:p>
@@ -4017,67 +2077,103 @@
           <w:u w:val="single"/>
         </w:rPr>
       </w:pPr>
+      <w:r>
+        <w:rPr>
+          <w:b/>
+          <w:i/>
+          <w:color w:val="0070C0"/>
+          <w:sz w:val="32"/>
+          <w:szCs w:val="32"/>
+          <w:u w:val="single"/>
+        </w:rPr>
+        <w:t>2</w:t>
+      </w:r>
+      <w:r>
+        <w:rPr>
+          <w:b/>
+          <w:i/>
+          <w:color w:val="0070C0"/>
+          <w:sz w:val="32"/>
+          <w:szCs w:val="32"/>
+          <w:u w:val="single"/>
+        </w:rPr>
+        <w:t xml:space="preserve">°) Use case de </w:t>
+      </w:r>
+      <w:r>
+        <w:rPr>
+          <w:b/>
+          <w:i/>
+          <w:color w:val="0070C0"/>
+          <w:sz w:val="32"/>
+          <w:szCs w:val="32"/>
+          <w:u w:val="single"/>
+        </w:rPr>
+        <w:t>l’a</w:t>
+      </w:r>
+      <w:r>
+        <w:rPr>
+          <w:b/>
+          <w:i/>
+          <w:color w:val="0070C0"/>
+          <w:sz w:val="32"/>
+          <w:szCs w:val="32"/>
+          <w:u w:val="single"/>
+        </w:rPr>
+        <w:t>pplication mobile</w:t>
+      </w:r>
     </w:p>
     <w:p>
       <w:r>
         <w:rPr>
-          <w:b/>
-          <w:i/>
-          <w:color w:val="0070C0"/>
-          <w:sz w:val="32"/>
-          <w:szCs w:val="32"/>
-          <w:u w:val="single"/>
-        </w:rPr>
-        <w:lastRenderedPageBreak/>
-        <w:t>3</w:t>
-      </w:r>
-      <w:r>
-        <w:rPr>
-          <w:b/>
-          <w:i/>
-          <w:color w:val="0070C0"/>
-          <w:sz w:val="32"/>
-          <w:szCs w:val="32"/>
-          <w:u w:val="single"/>
-        </w:rPr>
-        <w:t xml:space="preserve">°) </w:t>
-      </w:r>
-      <w:r>
-        <w:rPr>
-          <w:b/>
-          <w:i/>
-          <w:color w:val="0070C0"/>
-          <w:sz w:val="32"/>
-          <w:szCs w:val="32"/>
-          <w:u w:val="single"/>
-        </w:rPr>
-        <w:t>Application web</w:t>
-      </w:r>
-      <w:r>
-        <w:rPr>
-          <w:b/>
-          <w:i/>
-          <w:color w:val="0070C0"/>
-          <w:sz w:val="32"/>
-          <w:szCs w:val="32"/>
-          <w:u w:val="single"/>
-        </w:rPr>
-        <w:br/>
-      </w:r>
-      <w:r>
-        <w:rPr>
-          <w:b/>
-        </w:rPr>
-        <w:t xml:space="preserve">Nom </w:t>
-      </w:r>
-      <w:r>
-        <w:rPr>
-          <w:b/>
-        </w:rPr>
-        <w:t>:</w:t>
-      </w:r>
-      <w:r>
-        <w:t xml:space="preserve"> QCM</w:t>
+          <w:i/>
+          <w:color w:val="0070C0"/>
+          <w:sz w:val="32"/>
+          <w:szCs w:val="32"/>
+          <w:u w:val="single"/>
+        </w:rPr>
+        <w:br/>
+      </w:r>
+      <w:r>
+        <w:rPr>
+          <w:b/>
+        </w:rPr>
+        <w:t xml:space="preserve">Numéro : </w:t>
+      </w:r>
+      <w:r>
+        <w:rPr>
+          <w:b/>
+        </w:rPr>
+        <w:t>1</w:t>
+      </w:r>
+      <w:r>
+        <w:rPr>
+          <w:b/>
+        </w:rPr>
+        <w:br/>
+      </w:r>
+      <w:r>
+        <w:rPr>
+          <w:b/>
+        </w:rPr>
+        <w:t>Nom :</w:t>
+      </w:r>
+      <w:r>
+        <w:t xml:space="preserve"> Identification</w:t>
+      </w:r>
+      <w:r>
+        <w:br/>
+      </w:r>
+      <w:r>
+        <w:rPr>
+          <w:b/>
+        </w:rPr>
+        <w:t>Acteur</w:t>
+      </w:r>
+      <w:r>
+        <w:t> :</w:t>
+      </w:r>
+      <w:r>
+        <w:t xml:space="preserve"> l’utilisateur</w:t>
       </w:r>
       <w:r>
         <w:br/>
@@ -4092,44 +2188,25 @@
         <w:t xml:space="preserve"> </w:t>
       </w:r>
       <w:r>
-        <w:t>Gestion des QCM</w:t>
-      </w:r>
-      <w:r>
-        <w:br/>
-      </w:r>
-      <w:r>
-        <w:rPr>
-          <w:b/>
-        </w:rPr>
-        <w:t>Objectif :</w:t>
-      </w:r>
-      <w:r>
-        <w:t xml:space="preserve"> But principale du site et point important de l'application</w:t>
-      </w:r>
-      <w:r>
-        <w:t xml:space="preserve"> mobile </w:t>
-      </w:r>
-      <w:r>
-        <w:br/>
-      </w:r>
-      <w:r>
-        <w:rPr>
-          <w:b/>
-        </w:rPr>
-        <w:t>Priorité :</w:t>
-      </w:r>
-      <w:r>
-        <w:t xml:space="preserve"> Haut</w:t>
-      </w:r>
-      <w:r>
-        <w:br/>
-      </w:r>
-      <w:r>
-        <w:rPr>
-          <w:b/>
-        </w:rPr>
-        <w:tab/>
-        <w:t>- Tâche 1 :</w:t>
+        <w:t xml:space="preserve">Il permet </w:t>
+      </w:r>
+      <w:r>
+        <w:t>de</w:t>
+      </w:r>
+      <w:r>
+        <w:t xml:space="preserve"> reconnaitre l’utilisateur </w:t>
+      </w:r>
+      <w:r>
+        <w:t>et de passer à l’étape numéro 2</w:t>
+      </w:r>
+      <w:r>
+        <w:br/>
+      </w:r>
+      <w:r>
+        <w:rPr>
+          <w:b/>
+        </w:rPr>
+        <w:t>Pré-condition :</w:t>
       </w:r>
       <w:r>
         <w:rPr>
@@ -4138,29 +2215,14 @@
         <w:t xml:space="preserve"> </w:t>
       </w:r>
       <w:r>
-        <w:t>Pouvoir ajouter chaque question du QCM</w:t>
-      </w:r>
-      <w:r>
-        <w:br/>
-      </w:r>
-      <w:r>
-        <w:rPr>
-          <w:b/>
-        </w:rPr>
-        <w:tab/>
-        <w:t xml:space="preserve">- Tâche </w:t>
-      </w:r>
-      <w:r>
-        <w:rPr>
-          <w:b/>
-        </w:rPr>
-        <w:t>2</w:t>
-      </w:r>
-      <w:r>
-        <w:rPr>
-          <w:b/>
-        </w:rPr>
-        <w:t xml:space="preserve"> :</w:t>
+        <w:t>Aucune</w:t>
+      </w:r>
+      <w:r>
+        <w:rPr>
+          <w:b/>
+        </w:rPr>
+        <w:br/>
+        <w:t>Démarrage :</w:t>
       </w:r>
       <w:r>
         <w:rPr>
@@ -4169,23 +2231,64 @@
         <w:t xml:space="preserve"> </w:t>
       </w:r>
       <w:r>
-        <w:t>Pouvoir modifier chaque question du QCM</w:t>
-      </w:r>
-      <w:r>
-        <w:br/>
-      </w:r>
-      <w:r>
-        <w:rPr>
-          <w:b/>
-        </w:rPr>
-        <w:tab/>
-        <w:t>- Tâche 3</w:t>
-      </w:r>
-      <w:r>
-        <w:rPr>
-          <w:b/>
-        </w:rPr>
-        <w:t xml:space="preserve"> :</w:t>
+        <w:t>Au démarrage de l’application</w:t>
+      </w:r>
+      <w:r>
+        <w:br/>
+      </w:r>
+      <w:r>
+        <w:br/>
+      </w:r>
+      <w:r>
+        <w:rPr>
+          <w:b/>
+        </w:rPr>
+        <w:t>Numéro : 2</w:t>
+      </w:r>
+      <w:r>
+        <w:br/>
+      </w:r>
+      <w:r>
+        <w:rPr>
+          <w:b/>
+        </w:rPr>
+        <w:t>Nom :</w:t>
+      </w:r>
+      <w:r>
+        <w:t xml:space="preserve"> Liste QCM</w:t>
+      </w:r>
+      <w:r>
+        <w:br/>
+      </w:r>
+      <w:r>
+        <w:rPr>
+          <w:b/>
+        </w:rPr>
+        <w:t>Acteur</w:t>
+      </w:r>
+      <w:r>
+        <w:t> : l’utilisateur et le système</w:t>
+      </w:r>
+      <w:r>
+        <w:br/>
+      </w:r>
+      <w:r>
+        <w:rPr>
+          <w:b/>
+        </w:rPr>
+        <w:t>Description :</w:t>
+      </w:r>
+      <w:r>
+        <w:t xml:space="preserve"> Permet de voir les Qcm, de les trier et d’accéder à un QCM.</w:t>
+      </w:r>
+      <w:r>
+        <w:br/>
+      </w:r>
+      <w:r>
+        <w:rPr>
+          <w:b/>
+        </w:rPr>
+        <w:t>Pré-condition :</w:t>
       </w:r>
       <w:r>
         <w:rPr>
@@ -4194,238 +2297,23 @@
         <w:t xml:space="preserve"> </w:t>
       </w:r>
       <w:r>
-        <w:t>Pouvoir supprimer chaque question du QCM</w:t>
-      </w:r>
-      <w:r>
-        <w:rPr>
-          <w:b/>
-        </w:rPr>
-        <w:br/>
-      </w:r>
-      <w:r>
-        <w:rPr>
-          <w:b/>
-        </w:rPr>
-        <w:tab/>
-        <w:t>Time :</w:t>
-      </w:r>
-      <w:r>
+        <w:t>Être authentifier.</w:t>
+      </w:r>
+      <w:r>
+        <w:rPr>
+          <w:b/>
+        </w:rPr>
+        <w:br/>
+        <w:t>Démarrage :</w:t>
+      </w:r>
+      <w:r>
+        <w:rPr>
+          <w:b/>
+        </w:rPr>
         <w:t xml:space="preserve"> </w:t>
       </w:r>
       <w:r>
-        <w:t xml:space="preserve">2 </w:t>
-      </w:r>
-      <w:r>
-        <w:t>jours</w:t>
-      </w:r>
-      <w:r>
-        <w:br/>
-      </w:r>
-      <w:r>
-        <w:br/>
-      </w:r>
-      <w:r>
-        <w:rPr>
-          <w:b/>
-        </w:rPr>
-        <w:t>Nom :</w:t>
-      </w:r>
-      <w:r>
-        <w:t xml:space="preserve"> </w:t>
-      </w:r>
-      <w:r>
-        <w:t>C</w:t>
-      </w:r>
-      <w:r>
-        <w:t>atégorie</w:t>
-      </w:r>
-      <w:r>
-        <w:br/>
-      </w:r>
-      <w:r>
-        <w:rPr>
-          <w:b/>
-        </w:rPr>
-        <w:t>Description :</w:t>
-      </w:r>
-      <w:r>
-        <w:t xml:space="preserve"> </w:t>
-      </w:r>
-      <w:r>
-        <w:t xml:space="preserve">Gestion </w:t>
-      </w:r>
-      <w:r>
-        <w:t>d</w:t>
-      </w:r>
-      <w:r>
-        <w:t>es</w:t>
-      </w:r>
-      <w:r>
-        <w:t xml:space="preserve"> catégorie</w:t>
-      </w:r>
-      <w:r>
-        <w:t>s</w:t>
-      </w:r>
-      <w:r>
-        <w:t xml:space="preserve"> de QCM</w:t>
-      </w:r>
-      <w:r>
-        <w:t>.</w:t>
-      </w:r>
-      <w:r>
-        <w:br/>
-      </w:r>
-      <w:r>
-        <w:rPr>
-          <w:b/>
-        </w:rPr>
-        <w:t>Objectif :</w:t>
-      </w:r>
-      <w:r>
-        <w:t xml:space="preserve"> </w:t>
-      </w:r>
-      <w:r>
-        <w:t>Pouvoir ajouter, supprimer, modifier et lié une catégorie à un QCM</w:t>
-      </w:r>
-      <w:r>
-        <w:br/>
-      </w:r>
-      <w:r>
-        <w:rPr>
-          <w:b/>
-        </w:rPr>
-        <w:t>Priorité :</w:t>
-      </w:r>
-      <w:r>
-        <w:t xml:space="preserve"> Moyen</w:t>
-      </w:r>
-      <w:r>
-        <w:br/>
-      </w:r>
-      <w:r>
-        <w:rPr>
-          <w:b/>
-        </w:rPr>
-        <w:tab/>
-        <w:t>- Tâche 1 :</w:t>
-      </w:r>
-      <w:r>
-        <w:rPr>
-          <w:b/>
-        </w:rPr>
-        <w:t xml:space="preserve"> </w:t>
-      </w:r>
-      <w:r>
-        <w:t>Pouvoir ajouter une catégorie.</w:t>
-      </w:r>
-      <w:r>
-        <w:br/>
-      </w:r>
-      <w:r>
-        <w:rPr>
-          <w:b/>
-        </w:rPr>
-        <w:tab/>
-        <w:t>- Tâche 2</w:t>
-      </w:r>
-      <w:r>
-        <w:rPr>
-          <w:b/>
-        </w:rPr>
-        <w:t xml:space="preserve"> :</w:t>
-      </w:r>
-      <w:r>
-        <w:rPr>
-          <w:b/>
-        </w:rPr>
-        <w:t xml:space="preserve"> </w:t>
-      </w:r>
-      <w:r>
-        <w:t>Pouvoir modifier une catégorie.</w:t>
-      </w:r>
-      <w:r>
-        <w:br/>
-      </w:r>
-      <w:r>
-        <w:rPr>
-          <w:b/>
-        </w:rPr>
-        <w:tab/>
-        <w:t>- Tâche 3</w:t>
-      </w:r>
-      <w:r>
-        <w:rPr>
-          <w:b/>
-        </w:rPr>
-        <w:t xml:space="preserve"> :</w:t>
-      </w:r>
-      <w:r>
-        <w:rPr>
-          <w:b/>
-        </w:rPr>
-        <w:t xml:space="preserve"> </w:t>
-      </w:r>
-      <w:r>
-        <w:t>Pouvoir supprimer une catégorie.</w:t>
-      </w:r>
-      <w:r>
-        <w:br/>
-      </w:r>
-      <w:r>
-        <w:rPr>
-          <w:b/>
-        </w:rPr>
-        <w:tab/>
-        <w:t xml:space="preserve">- Tâche </w:t>
-      </w:r>
-      <w:r>
-        <w:rPr>
-          <w:b/>
-        </w:rPr>
-        <w:t>4</w:t>
-      </w:r>
-      <w:r>
-        <w:rPr>
-          <w:b/>
-        </w:rPr>
-        <w:t xml:space="preserve"> :</w:t>
-      </w:r>
-      <w:r>
-        <w:rPr>
-          <w:b/>
-        </w:rPr>
-        <w:t xml:space="preserve"> </w:t>
-      </w:r>
-      <w:r>
-        <w:t>Pouvoir lier une catégorie à des QCM</w:t>
-      </w:r>
-      <w:r>
-        <w:rPr>
-          <w:b/>
-        </w:rPr>
-        <w:br/>
-      </w:r>
-      <w:r>
-        <w:rPr>
-          <w:b/>
-        </w:rPr>
-        <w:tab/>
-        <w:t>Time :</w:t>
-      </w:r>
-      <w:r>
-        <w:t xml:space="preserve"> </w:t>
-      </w:r>
-      <w:r>
-        <w:t>1</w:t>
-      </w:r>
-      <w:r>
-        <w:t xml:space="preserve"> </w:t>
-      </w:r>
-      <w:r>
-        <w:t>jour</w:t>
-      </w:r>
-      <w:r>
-        <w:t>s</w:t>
+        <w:t>Après l’écran de connexion</w:t>
       </w:r>
     </w:p>
     <w:p>
@@ -4433,13 +2321,34 @@
         <w:rPr>
           <w:b/>
         </w:rPr>
+        <w:t>Numéro : 3</w:t>
+      </w:r>
+      <w:r>
+        <w:rPr>
+          <w:b/>
+        </w:rPr>
+        <w:br/>
+      </w:r>
+      <w:r>
+        <w:rPr>
+          <w:b/>
+        </w:rPr>
         <w:t>Nom :</w:t>
       </w:r>
       <w:r>
-        <w:t xml:space="preserve"> C</w:t>
-      </w:r>
-      <w:r>
-        <w:t>lasses</w:t>
+        <w:t xml:space="preserve"> QCM</w:t>
+      </w:r>
+      <w:r>
+        <w:br/>
+      </w:r>
+      <w:r>
+        <w:rPr>
+          <w:b/>
+        </w:rPr>
+        <w:t>Acteur</w:t>
+      </w:r>
+      <w:r>
+        <w:t> : l’utilisateur et le système</w:t>
       </w:r>
       <w:r>
         <w:br/>
@@ -4454,53 +2363,32 @@
         <w:t xml:space="preserve"> </w:t>
       </w:r>
       <w:r>
-        <w:t xml:space="preserve">Gestion des </w:t>
-      </w:r>
-      <w:r>
-        <w:t>classe</w:t>
-      </w:r>
-      <w:r>
-        <w:t>s dans l'application</w:t>
-      </w:r>
-      <w:r>
-        <w:t>.</w:t>
-      </w:r>
-      <w:r>
-        <w:br/>
-      </w:r>
-      <w:r>
-        <w:rPr>
-          <w:b/>
-        </w:rPr>
-        <w:t>Objectif :</w:t>
-      </w:r>
-      <w:r>
+        <w:t>Pouvoir répondre au question dans un temps donner, revenir sur une question du qcm.</w:t>
+      </w:r>
+      <w:r>
+        <w:br/>
+      </w:r>
+      <w:r>
+        <w:rPr>
+          <w:b/>
+        </w:rPr>
+        <w:t>Pré-condition :</w:t>
+      </w:r>
+      <w:r>
+        <w:rPr>
+          <w:b/>
+        </w:rPr>
         <w:t xml:space="preserve"> </w:t>
       </w:r>
       <w:r>
-        <w:t>Pouvoir ajouter, supprimer, modifier et lié une classe à un QCM</w:t>
-      </w:r>
-      <w:r>
-        <w:br/>
-      </w:r>
-      <w:r>
-        <w:rPr>
-          <w:b/>
-        </w:rPr>
-        <w:t>Priorité :</w:t>
-      </w:r>
-      <w:r>
-        <w:t xml:space="preserve"> Moyen</w:t>
-      </w:r>
-      <w:r>
-        <w:br/>
-      </w:r>
-      <w:r>
-        <w:rPr>
-          <w:b/>
-        </w:rPr>
-        <w:tab/>
-        <w:t>- Tâche 1 :</w:t>
+        <w:t>Être authentifier.</w:t>
+      </w:r>
+      <w:r>
+        <w:rPr>
+          <w:b/>
+        </w:rPr>
+        <w:br/>
+        <w:t>Démarrage :</w:t>
       </w:r>
       <w:r>
         <w:rPr>
@@ -4509,149 +2397,7 @@
         <w:t xml:space="preserve"> </w:t>
       </w:r>
       <w:r>
-        <w:t>Pouvoir ajouter une classe.</w:t>
-      </w:r>
-      <w:r>
-        <w:br/>
-      </w:r>
-      <w:r>
-        <w:rPr>
-          <w:b/>
-        </w:rPr>
-        <w:tab/>
-        <w:t>- Tâche 2</w:t>
-      </w:r>
-      <w:r>
-        <w:rPr>
-          <w:b/>
-        </w:rPr>
-        <w:t xml:space="preserve"> :</w:t>
-      </w:r>
-      <w:r>
-        <w:rPr>
-          <w:b/>
-        </w:rPr>
-        <w:t xml:space="preserve"> </w:t>
-      </w:r>
-      <w:r>
-        <w:t>Pouvoir modifier une classe.</w:t>
-      </w:r>
-      <w:r>
-        <w:br/>
-      </w:r>
-      <w:r>
-        <w:rPr>
-          <w:b/>
-        </w:rPr>
-        <w:tab/>
-        <w:t>- Tâche 3</w:t>
-      </w:r>
-      <w:r>
-        <w:rPr>
-          <w:b/>
-        </w:rPr>
-        <w:t xml:space="preserve"> :</w:t>
-      </w:r>
-      <w:r>
-        <w:rPr>
-          <w:b/>
-        </w:rPr>
-        <w:t xml:space="preserve"> </w:t>
-      </w:r>
-      <w:r>
-        <w:t>Pouvoir supprimer une classe.</w:t>
-      </w:r>
-      <w:r>
-        <w:br/>
-      </w:r>
-      <w:r>
-        <w:rPr>
-          <w:b/>
-        </w:rPr>
-        <w:tab/>
-        <w:t xml:space="preserve">- Tâche </w:t>
-      </w:r>
-      <w:r>
-        <w:rPr>
-          <w:b/>
-        </w:rPr>
-        <w:t>4</w:t>
-      </w:r>
-      <w:r>
-        <w:rPr>
-          <w:b/>
-        </w:rPr>
-        <w:t xml:space="preserve"> :</w:t>
-      </w:r>
-      <w:r>
-        <w:rPr>
-          <w:b/>
-        </w:rPr>
-        <w:t xml:space="preserve"> </w:t>
-      </w:r>
-      <w:r>
-        <w:t>Pouvoir lier une classes à des QCM</w:t>
-      </w:r>
-      <w:r>
-        <w:br/>
-      </w:r>
-      <w:r>
-        <w:rPr>
-          <w:b/>
-        </w:rPr>
-        <w:tab/>
-        <w:t xml:space="preserve">- Tâche </w:t>
-      </w:r>
-      <w:r>
-        <w:rPr>
-          <w:b/>
-        </w:rPr>
-        <w:t>5</w:t>
-      </w:r>
-      <w:r>
-        <w:rPr>
-          <w:b/>
-        </w:rPr>
-        <w:t xml:space="preserve"> :</w:t>
-      </w:r>
-      <w:r>
-        <w:rPr>
-          <w:b/>
-        </w:rPr>
-        <w:t xml:space="preserve"> </w:t>
-      </w:r>
-      <w:r>
-        <w:t>Pouvoir lier une classes à des catégories.</w:t>
-      </w:r>
-      <w:r>
-        <w:rPr>
-          <w:b/>
-        </w:rPr>
-        <w:br/>
-      </w:r>
-      <w:r>
-        <w:rPr>
-          <w:b/>
-        </w:rPr>
-        <w:tab/>
-      </w:r>
-      <w:r>
-        <w:rPr>
-          <w:b/>
-        </w:rPr>
-        <w:t>Time :</w:t>
-      </w:r>
-      <w:r>
-        <w:t xml:space="preserve"> 1</w:t>
-      </w:r>
-      <w:r>
-        <w:t xml:space="preserve"> </w:t>
-      </w:r>
-      <w:r>
-        <w:t>j</w:t>
-      </w:r>
-      <w:r>
-        <w:t>our</w:t>
+        <w:t>Après l’écran de connexion</w:t>
       </w:r>
     </w:p>
     <w:p>
@@ -4659,62 +2405,77 @@
         <w:rPr>
           <w:b/>
         </w:rPr>
+        <w:t>Numéro : 4</w:t>
+      </w:r>
+      <w:r>
+        <w:rPr>
+          <w:b/>
+        </w:rPr>
+        <w:br/>
+      </w:r>
+      <w:r>
+        <w:rPr>
+          <w:b/>
+        </w:rPr>
         <w:t>Nom :</w:t>
       </w:r>
       <w:r>
+        <w:t xml:space="preserve"> Envoie du QCM</w:t>
+      </w:r>
+      <w:r>
+        <w:br/>
+      </w:r>
+      <w:r>
+        <w:rPr>
+          <w:b/>
+        </w:rPr>
+        <w:t>Acteur</w:t>
+      </w:r>
+      <w:r>
+        <w:t> : Le système</w:t>
+      </w:r>
+      <w:r>
+        <w:br/>
+      </w:r>
+      <w:r>
+        <w:rPr>
+          <w:b/>
+        </w:rPr>
+        <w:t>Description :</w:t>
+      </w:r>
+      <w:r>
+        <w:t xml:space="preserve"> Envoie le QCM quand il est fini ou que l</w:t>
+      </w:r>
+      <w:r>
+        <w:t>e temps impartit est arrivé à 0</w:t>
+      </w:r>
+      <w:r>
+        <w:t>.</w:t>
+      </w:r>
+      <w:r>
+        <w:br/>
+      </w:r>
+      <w:r>
+        <w:rPr>
+          <w:b/>
+        </w:rPr>
+        <w:t>Pré-condition :</w:t>
+      </w:r>
+      <w:r>
+        <w:rPr>
+          <w:b/>
+        </w:rPr>
         <w:t xml:space="preserve"> </w:t>
       </w:r>
       <w:r>
-        <w:t>E</w:t>
-      </w:r>
-      <w:r>
-        <w:t>lèves</w:t>
-      </w:r>
-      <w:r>
-        <w:br/>
-      </w:r>
-      <w:r>
-        <w:rPr>
-          <w:b/>
-        </w:rPr>
-        <w:t>Description :</w:t>
-      </w:r>
-      <w:r>
-        <w:t xml:space="preserve"> Ajout d'un élève.</w:t>
-      </w:r>
-      <w:r>
-        <w:br/>
-      </w:r>
-      <w:r>
-        <w:rPr>
-          <w:b/>
-        </w:rPr>
-        <w:t>Objectif :</w:t>
-      </w:r>
-      <w:r>
-        <w:t xml:space="preserve"> Meilleur gestion des classes</w:t>
-      </w:r>
-      <w:r>
-        <w:br/>
-      </w:r>
-      <w:r>
-        <w:rPr>
-          <w:b/>
-        </w:rPr>
-        <w:t>Priorité :</w:t>
-      </w:r>
-      <w:r>
-        <w:t xml:space="preserve"> Moyen</w:t>
-      </w:r>
-      <w:r>
-        <w:br/>
-      </w:r>
-      <w:r>
-        <w:rPr>
-          <w:b/>
-        </w:rPr>
-        <w:tab/>
-        <w:t>- Tâche 1 :</w:t>
+        <w:t>Avoir finie un qcm ou que le temps impartie est égale à 0.</w:t>
+      </w:r>
+      <w:r>
+        <w:rPr>
+          <w:b/>
+        </w:rPr>
+        <w:br/>
+        <w:t>Démarrage :</w:t>
       </w:r>
       <w:r>
         <w:rPr>
@@ -4723,132 +2484,77 @@
         <w:t xml:space="preserve"> </w:t>
       </w:r>
       <w:r>
-        <w:t>Pouvoir ajouter un élève.</w:t>
-      </w:r>
-      <w:r>
-        <w:br/>
-      </w:r>
-      <w:r>
-        <w:rPr>
-          <w:b/>
-        </w:rPr>
-        <w:tab/>
-        <w:t>- T</w:t>
-      </w:r>
-      <w:r>
-        <w:rPr>
-          <w:b/>
-        </w:rPr>
-        <w:t>âche 2</w:t>
-      </w:r>
-      <w:r>
-        <w:rPr>
-          <w:b/>
-        </w:rPr>
-        <w:t xml:space="preserve"> :</w:t>
-      </w:r>
-      <w:r>
-        <w:rPr>
-          <w:b/>
+        <w:t>Fin de qcm ou quand le temps donner égale 0.</w:t>
+      </w:r>
+    </w:p>
+    <w:p/>
+    <w:p>
+      <w:r>
+        <w:rPr>
+          <w:sz w:val="32"/>
+          <w:szCs w:val="32"/>
+        </w:rPr>
+        <w:t>Temps</w:t>
+      </w:r>
+      <w:r>
+        <w:rPr>
+          <w:sz w:val="32"/>
+          <w:szCs w:val="32"/>
+        </w:rPr>
+        <w:t xml:space="preserve"> de travailler estimé </w:t>
+      </w:r>
+      <w:r>
+        <w:rPr>
+          <w:sz w:val="32"/>
+          <w:szCs w:val="32"/>
+        </w:rPr>
+        <w:t xml:space="preserve">est de </w:t>
+      </w:r>
+      <w:r>
+        <w:rPr>
+          <w:sz w:val="32"/>
+          <w:szCs w:val="32"/>
+        </w:rPr>
+        <w:t>5</w:t>
+      </w:r>
+      <w:r>
+        <w:rPr>
+          <w:sz w:val="32"/>
+          <w:szCs w:val="32"/>
+        </w:rPr>
+        <w:t xml:space="preserve"> jours</w:t>
+      </w:r>
+      <w:r>
+        <w:rPr>
+          <w:sz w:val="32"/>
+          <w:szCs w:val="32"/>
         </w:rPr>
         <w:t xml:space="preserve"> </w:t>
       </w:r>
       <w:r>
-        <w:t>Pouvoir modifier un élève.</w:t>
-      </w:r>
-      <w:r>
-        <w:br/>
-      </w:r>
-      <w:r>
-        <w:rPr>
-          <w:b/>
-        </w:rPr>
-        <w:tab/>
-        <w:t>- T</w:t>
-      </w:r>
-      <w:r>
-        <w:rPr>
-          <w:b/>
-        </w:rPr>
-        <w:t>âche 3</w:t>
-      </w:r>
-      <w:r>
-        <w:rPr>
-          <w:b/>
-        </w:rPr>
-        <w:t xml:space="preserve"> :</w:t>
-      </w:r>
-      <w:r>
-        <w:rPr>
-          <w:b/>
-        </w:rPr>
-        <w:t xml:space="preserve"> </w:t>
-      </w:r>
-      <w:r>
-        <w:t>Pouvoir supprimer un élève.</w:t>
-      </w:r>
-      <w:r>
-        <w:br/>
-      </w:r>
-      <w:r>
-        <w:rPr>
-          <w:b/>
-        </w:rPr>
-        <w:tab/>
-        <w:t xml:space="preserve">- Tâche </w:t>
-      </w:r>
-      <w:r>
-        <w:rPr>
-          <w:b/>
-        </w:rPr>
-        <w:t>4</w:t>
-      </w:r>
-      <w:r>
-        <w:rPr>
-          <w:b/>
-        </w:rPr>
-        <w:t xml:space="preserve"> :</w:t>
-      </w:r>
-      <w:r>
-        <w:rPr>
-          <w:b/>
-        </w:rPr>
-        <w:t xml:space="preserve"> </w:t>
-      </w:r>
-      <w:r>
-        <w:t>Pouvoir lier un élève à une classe</w:t>
-      </w:r>
-      <w:r>
-        <w:rPr>
-          <w:b/>
-        </w:rPr>
-        <w:br/>
-      </w:r>
-      <w:r>
-        <w:rPr>
-          <w:b/>
-        </w:rPr>
-        <w:tab/>
-      </w:r>
-      <w:r>
-        <w:rPr>
-          <w:b/>
-        </w:rPr>
-        <w:t>Time :</w:t>
-      </w:r>
-      <w:r>
-        <w:t xml:space="preserve"> </w:t>
-      </w:r>
-      <w:r>
-        <w:t>1 jour</w:t>
+        <w:rPr>
+          <w:sz w:val="32"/>
+          <w:szCs w:val="32"/>
+        </w:rPr>
+        <w:t>pour l'application mobile</w:t>
+      </w:r>
+      <w:r>
+        <w:rPr>
+          <w:sz w:val="32"/>
+          <w:szCs w:val="32"/>
+        </w:rPr>
+        <w:t>.</w:t>
       </w:r>
     </w:p>
     <w:p>
       <w:pPr>
         <w:rPr>
           <w:b/>
-          <w:sz w:val="40"/>
-          <w:szCs w:val="40"/>
+          <w:i/>
+          <w:color w:val="0070C0"/>
+          <w:sz w:val="32"/>
+          <w:szCs w:val="32"/>
+          <w:u w:val="single"/>
         </w:rPr>
       </w:pPr>
     </w:p>
@@ -4856,8 +2562,11 @@
       <w:pPr>
         <w:rPr>
           <w:b/>
-          <w:sz w:val="40"/>
-          <w:szCs w:val="40"/>
+          <w:i/>
+          <w:color w:val="0070C0"/>
+          <w:sz w:val="32"/>
+          <w:szCs w:val="32"/>
+          <w:u w:val="single"/>
         </w:rPr>
       </w:pPr>
     </w:p>
@@ -4865,408 +2574,119 @@
       <w:pPr>
         <w:rPr>
           <w:b/>
-          <w:sz w:val="40"/>
-          <w:szCs w:val="40"/>
+          <w:i/>
+          <w:color w:val="0070C0"/>
+          <w:sz w:val="32"/>
+          <w:szCs w:val="32"/>
+          <w:u w:val="single"/>
         </w:rPr>
       </w:pPr>
-      <w:r>
-        <w:rPr>
-          <w:b/>
-        </w:rPr>
-        <w:lastRenderedPageBreak/>
-        <w:t>Nom :</w:t>
-      </w:r>
-      <w:r>
-        <w:t xml:space="preserve"> </w:t>
-      </w:r>
-      <w:r>
-        <w:t>F</w:t>
-      </w:r>
-      <w:r>
-        <w:t>ormateurs</w:t>
-      </w:r>
-      <w:r>
-        <w:br/>
-      </w:r>
-      <w:r>
-        <w:rPr>
-          <w:b/>
-        </w:rPr>
-        <w:t>Description :</w:t>
-      </w:r>
-      <w:r>
-        <w:t xml:space="preserve"> Ajout d'un formateur.</w:t>
-      </w:r>
-      <w:r>
-        <w:br/>
-      </w:r>
-      <w:r>
-        <w:rPr>
-          <w:b/>
-        </w:rPr>
-        <w:t>Objectif :</w:t>
-      </w:r>
-      <w:r>
-        <w:t xml:space="preserve"> Meilleur gestion des classes</w:t>
-      </w:r>
-      <w:r>
-        <w:br/>
-      </w:r>
-      <w:r>
-        <w:rPr>
-          <w:b/>
-        </w:rPr>
-        <w:t>Priorité :</w:t>
-      </w:r>
-      <w:r>
-        <w:t xml:space="preserve"> Moyen</w:t>
-      </w:r>
-      <w:r>
-        <w:br/>
-      </w:r>
-      <w:r>
-        <w:rPr>
-          <w:b/>
-        </w:rPr>
-        <w:tab/>
-        <w:t>- Tâche 1 :</w:t>
-      </w:r>
-      <w:r>
-        <w:rPr>
-          <w:b/>
-        </w:rPr>
-        <w:t xml:space="preserve"> </w:t>
-      </w:r>
-      <w:r>
-        <w:t>Pouvoir ajouter un formateur.</w:t>
-      </w:r>
-      <w:r>
-        <w:br/>
-      </w:r>
-      <w:r>
-        <w:rPr>
-          <w:b/>
-        </w:rPr>
-        <w:tab/>
-        <w:t xml:space="preserve">- Tâche </w:t>
-      </w:r>
-      <w:r>
-        <w:rPr>
-          <w:b/>
-        </w:rPr>
-        <w:t>2</w:t>
-      </w:r>
-      <w:r>
-        <w:rPr>
-          <w:b/>
-        </w:rPr>
-        <w:t xml:space="preserve"> :</w:t>
-      </w:r>
-      <w:r>
-        <w:rPr>
-          <w:b/>
-        </w:rPr>
-        <w:t xml:space="preserve"> </w:t>
-      </w:r>
-      <w:r>
-        <w:t>Pouvoir modifier un formateur.</w:t>
-      </w:r>
-      <w:r>
-        <w:br/>
-      </w:r>
-      <w:r>
-        <w:rPr>
-          <w:b/>
-        </w:rPr>
-        <w:tab/>
-        <w:t xml:space="preserve">- Tâche </w:t>
-      </w:r>
-      <w:r>
-        <w:rPr>
-          <w:b/>
-        </w:rPr>
-        <w:t>3</w:t>
-      </w:r>
-      <w:r>
-        <w:rPr>
-          <w:b/>
-        </w:rPr>
-        <w:t xml:space="preserve"> :</w:t>
-      </w:r>
-      <w:r>
-        <w:rPr>
-          <w:b/>
-        </w:rPr>
-        <w:t xml:space="preserve"> </w:t>
-      </w:r>
-      <w:r>
-        <w:t>Pouvoir supprimer un formateur.</w:t>
-      </w:r>
-      <w:r>
-        <w:br/>
-      </w:r>
-      <w:r>
-        <w:rPr>
-          <w:b/>
-        </w:rPr>
-        <w:tab/>
-        <w:t xml:space="preserve">- Tâche </w:t>
-      </w:r>
-      <w:r>
-        <w:rPr>
-          <w:b/>
-        </w:rPr>
-        <w:t>4</w:t>
-      </w:r>
-      <w:r>
-        <w:rPr>
-          <w:b/>
-        </w:rPr>
-        <w:t xml:space="preserve"> :</w:t>
-      </w:r>
-      <w:r>
-        <w:rPr>
-          <w:b/>
-        </w:rPr>
-        <w:t xml:space="preserve"> </w:t>
-      </w:r>
-      <w:r>
-        <w:t>Pouvoir lier un formateur à une classe</w:t>
-      </w:r>
-      <w:r>
-        <w:rPr>
-          <w:b/>
-        </w:rPr>
-        <w:br/>
-      </w:r>
-      <w:r>
-        <w:rPr>
-          <w:b/>
-        </w:rPr>
-        <w:tab/>
-      </w:r>
-      <w:r>
-        <w:rPr>
-          <w:b/>
-        </w:rPr>
-        <w:t>Time :</w:t>
-      </w:r>
-      <w:r>
-        <w:t xml:space="preserve"> </w:t>
-      </w:r>
-      <w:r>
-        <w:t>1 jour</w:t>
-      </w:r>
     </w:p>
     <w:p>
-      <w:r>
-        <w:rPr>
-          <w:b/>
-        </w:rPr>
-        <w:t>Nom :</w:t>
-      </w:r>
-      <w:r>
-        <w:t xml:space="preserve"> A</w:t>
-      </w:r>
-      <w:r>
-        <w:t>dministrateur</w:t>
-      </w:r>
-      <w:r>
-        <w:br/>
-      </w:r>
-      <w:r>
-        <w:rPr>
-          <w:b/>
-        </w:rPr>
-        <w:t>Description :</w:t>
-      </w:r>
-      <w:r>
-        <w:t xml:space="preserve"> Ajout d'un administrateur.</w:t>
-      </w:r>
-      <w:r>
-        <w:br/>
-      </w:r>
-      <w:r>
-        <w:rPr>
-          <w:b/>
-        </w:rPr>
-        <w:t>Objectif :</w:t>
-      </w:r>
-      <w:r>
-        <w:t xml:space="preserve"> Meilleur gestion du site</w:t>
-      </w:r>
-      <w:r>
-        <w:br/>
-      </w:r>
-      <w:r>
-        <w:rPr>
-          <w:b/>
-        </w:rPr>
-        <w:t>Priorité :</w:t>
-      </w:r>
-      <w:r>
-        <w:t xml:space="preserve"> Moyen</w:t>
-      </w:r>
-      <w:r>
-        <w:br/>
-      </w:r>
-      <w:r>
-        <w:rPr>
-          <w:b/>
-        </w:rPr>
-        <w:tab/>
-        <w:t>- Tâche 1 :</w:t>
-      </w:r>
-      <w:r>
-        <w:rPr>
-          <w:b/>
-        </w:rPr>
-        <w:t xml:space="preserve"> </w:t>
-      </w:r>
-      <w:r>
-        <w:t>Pouvoir ajouter un administrateur.</w:t>
-      </w:r>
-      <w:r>
-        <w:br/>
-      </w:r>
-      <w:r>
-        <w:rPr>
-          <w:b/>
-        </w:rPr>
-        <w:tab/>
-        <w:t>- T</w:t>
-      </w:r>
-      <w:r>
-        <w:rPr>
-          <w:b/>
-        </w:rPr>
-        <w:t xml:space="preserve">âche </w:t>
-      </w:r>
-      <w:r>
-        <w:rPr>
-          <w:b/>
-        </w:rPr>
-        <w:t>2</w:t>
-      </w:r>
-      <w:r>
-        <w:rPr>
-          <w:b/>
-        </w:rPr>
-        <w:t xml:space="preserve"> :</w:t>
-      </w:r>
-      <w:r>
-        <w:rPr>
-          <w:b/>
-        </w:rPr>
-        <w:t xml:space="preserve"> </w:t>
-      </w:r>
-      <w:r>
-        <w:t>Pouvoir modifier un administrateur.</w:t>
-      </w:r>
-      <w:r>
-        <w:br/>
-      </w:r>
-      <w:r>
-        <w:rPr>
-          <w:b/>
-        </w:rPr>
-        <w:tab/>
-        <w:t>- T</w:t>
-      </w:r>
-      <w:r>
-        <w:rPr>
-          <w:b/>
-        </w:rPr>
-        <w:t xml:space="preserve">âche </w:t>
-      </w:r>
-      <w:r>
-        <w:rPr>
-          <w:b/>
-        </w:rPr>
-        <w:t>3</w:t>
-      </w:r>
-      <w:r>
-        <w:rPr>
-          <w:b/>
-        </w:rPr>
-        <w:t xml:space="preserve"> :</w:t>
-      </w:r>
-      <w:r>
-        <w:rPr>
-          <w:b/>
-        </w:rPr>
-        <w:t xml:space="preserve"> </w:t>
-      </w:r>
-      <w:r>
-        <w:t>Pouvoir supprimer un administrateur.</w:t>
-      </w:r>
-      <w:r>
-        <w:br/>
-      </w:r>
-      <w:r>
-        <w:rPr>
-          <w:b/>
-        </w:rPr>
-        <w:tab/>
-        <w:t xml:space="preserve">- Tâche </w:t>
-      </w:r>
-      <w:r>
-        <w:rPr>
-          <w:b/>
-        </w:rPr>
-        <w:t>4</w:t>
-      </w:r>
-      <w:r>
-        <w:rPr>
-          <w:b/>
-        </w:rPr>
-        <w:t xml:space="preserve"> :</w:t>
-      </w:r>
-      <w:r>
-        <w:rPr>
-          <w:b/>
-        </w:rPr>
-        <w:t xml:space="preserve"> </w:t>
-      </w:r>
-      <w:r>
-        <w:t xml:space="preserve">Pouvoir </w:t>
-      </w:r>
-      <w:r>
-        <w:t xml:space="preserve">être un </w:t>
-      </w:r>
-      <w:r>
-        <w:t xml:space="preserve">administrateur </w:t>
-      </w:r>
-      <w:r>
-        <w:t>et formateur</w:t>
-      </w:r>
-      <w:r>
-        <w:t>.</w:t>
-      </w:r>
-      <w:r>
-        <w:rPr>
-          <w:b/>
-        </w:rPr>
-        <w:br/>
-      </w:r>
-      <w:r>
-        <w:rPr>
-          <w:b/>
-        </w:rPr>
-        <w:tab/>
-        <w:t>Time :</w:t>
-      </w:r>
-      <w:r>
-        <w:t xml:space="preserve"> </w:t>
-      </w:r>
-      <w:r>
-        <w:t xml:space="preserve">1 </w:t>
-      </w:r>
-      <w:r>
-        <w:t>jour</w:t>
-      </w:r>
+      <w:pPr>
+        <w:rPr>
+          <w:b/>
+          <w:i/>
+          <w:color w:val="0070C0"/>
+          <w:sz w:val="32"/>
+          <w:szCs w:val="32"/>
+          <w:u w:val="single"/>
+        </w:rPr>
+      </w:pPr>
     </w:p>
     <w:p>
+      <w:pPr>
+        <w:rPr>
+          <w:b/>
+          <w:i/>
+          <w:color w:val="0070C0"/>
+          <w:sz w:val="32"/>
+          <w:szCs w:val="32"/>
+          <w:u w:val="single"/>
+        </w:rPr>
+      </w:pPr>
+    </w:p>
+    <w:p>
+      <w:pPr>
+        <w:rPr>
+          <w:b/>
+          <w:lang w:val="en-US"/>
+        </w:rPr>
+      </w:pPr>
+      <w:r>
+        <w:rPr>
+          <w:b/>
+          <w:i/>
+          <w:color w:val="0070C0"/>
+          <w:sz w:val="32"/>
+          <w:szCs w:val="32"/>
+          <w:u w:val="single"/>
+          <w:lang w:val="en-US"/>
+        </w:rPr>
+        <w:t>3</w:t>
+      </w:r>
+      <w:r>
+        <w:rPr>
+          <w:b/>
+          <w:i/>
+          <w:color w:val="0070C0"/>
+          <w:sz w:val="32"/>
+          <w:szCs w:val="32"/>
+          <w:u w:val="single"/>
+          <w:lang w:val="en-US"/>
+        </w:rPr>
+        <w:t>°)</w:t>
+      </w:r>
+      <w:r>
+        <w:rPr>
+          <w:b/>
+          <w:i/>
+          <w:color w:val="0070C0"/>
+          <w:sz w:val="32"/>
+          <w:szCs w:val="32"/>
+          <w:u w:val="single"/>
+          <w:lang w:val="en-US"/>
+        </w:rPr>
+        <w:t xml:space="preserve"> Use case de l’a</w:t>
+      </w:r>
+      <w:r>
+        <w:rPr>
+          <w:b/>
+          <w:i/>
+          <w:color w:val="0070C0"/>
+          <w:sz w:val="32"/>
+          <w:szCs w:val="32"/>
+          <w:u w:val="single"/>
+          <w:lang w:val="en-US"/>
+        </w:rPr>
+        <w:t>pplication web</w:t>
+      </w:r>
+      <w:r>
+        <w:rPr>
+          <w:b/>
+          <w:i/>
+          <w:color w:val="0070C0"/>
+          <w:sz w:val="32"/>
+          <w:szCs w:val="32"/>
+          <w:u w:val="single"/>
+          <w:lang w:val="en-US"/>
+        </w:rPr>
+        <w:br/>
+      </w:r>
+    </w:p>
+    <w:p>
+      <w:r>
+        <w:rPr>
+          <w:b/>
+        </w:rPr>
+        <w:t>Numéro : 1</w:t>
+      </w:r>
+      <w:r>
+        <w:rPr>
+          <w:b/>
+        </w:rPr>
+        <w:br/>
+      </w:r>
       <w:r>
         <w:rPr>
           <w:b/>
@@ -5274,6 +2694,658 @@
         <w:t>Nom :</w:t>
       </w:r>
       <w:r>
+        <w:t xml:space="preserve"> Identification</w:t>
+      </w:r>
+      <w:r>
+        <w:br/>
+      </w:r>
+      <w:r>
+        <w:rPr>
+          <w:b/>
+        </w:rPr>
+        <w:t>Acteur</w:t>
+      </w:r>
+      <w:r>
+        <w:t> : l’utilisateur</w:t>
+      </w:r>
+      <w:r>
+        <w:br/>
+      </w:r>
+      <w:r>
+        <w:rPr>
+          <w:b/>
+        </w:rPr>
+        <w:t>Description :</w:t>
+      </w:r>
+      <w:r>
+        <w:t xml:space="preserve"> Il permet de reconnaitre l’utilisateur et de passer à l’étape numéro 2</w:t>
+      </w:r>
+      <w:r>
+        <w:br/>
+      </w:r>
+      <w:r>
+        <w:rPr>
+          <w:b/>
+        </w:rPr>
+        <w:t>Pré-condition :</w:t>
+      </w:r>
+      <w:r>
+        <w:rPr>
+          <w:b/>
+        </w:rPr>
+        <w:t xml:space="preserve"> </w:t>
+      </w:r>
+      <w:r>
+        <w:t>Aucune</w:t>
+      </w:r>
+      <w:r>
+        <w:rPr>
+          <w:b/>
+        </w:rPr>
+        <w:br/>
+        <w:t>Démarrage :</w:t>
+      </w:r>
+      <w:r>
+        <w:rPr>
+          <w:b/>
+        </w:rPr>
+        <w:t xml:space="preserve"> </w:t>
+      </w:r>
+      <w:r>
+        <w:t>Au démarrage de l’application</w:t>
+      </w:r>
+    </w:p>
+    <w:p>
+      <w:pPr>
+        <w:rPr>
+          <w:b/>
+        </w:rPr>
+      </w:pPr>
+      <w:r>
+        <w:rPr>
+          <w:b/>
+        </w:rPr>
+        <w:t>Numéro : 2</w:t>
+      </w:r>
+      <w:r>
+        <w:rPr>
+          <w:b/>
+        </w:rPr>
+        <w:br/>
+      </w:r>
+      <w:r>
+        <w:rPr>
+          <w:b/>
+        </w:rPr>
+        <w:t>Nom :</w:t>
+      </w:r>
+      <w:r>
+        <w:t xml:space="preserve"> Menu</w:t>
+      </w:r>
+      <w:r>
+        <w:br/>
+      </w:r>
+      <w:r>
+        <w:rPr>
+          <w:b/>
+        </w:rPr>
+        <w:t>Acteur</w:t>
+      </w:r>
+      <w:r>
+        <w:t> : l’utilisateur</w:t>
+      </w:r>
+      <w:r>
+        <w:br/>
+      </w:r>
+      <w:r>
+        <w:rPr>
+          <w:b/>
+        </w:rPr>
+        <w:t>Description :</w:t>
+      </w:r>
+      <w:r>
+        <w:t xml:space="preserve"> Il permet de sélectionner une action voulu</w:t>
+      </w:r>
+      <w:r>
+        <w:br/>
+      </w:r>
+      <w:r>
+        <w:rPr>
+          <w:b/>
+        </w:rPr>
+        <w:t>Pré-condition :</w:t>
+      </w:r>
+      <w:r>
+        <w:t xml:space="preserve"> Être connecter et avoir les droits</w:t>
+      </w:r>
+      <w:r>
+        <w:rPr>
+          <w:b/>
+        </w:rPr>
+        <w:br/>
+        <w:t>Démarrage :</w:t>
+      </w:r>
+      <w:r>
+        <w:rPr>
+          <w:b/>
+        </w:rPr>
+        <w:t xml:space="preserve"> </w:t>
+      </w:r>
+      <w:r>
+        <w:t>Après l’</w:t>
+      </w:r>
+      <w:r>
+        <w:t>authentification</w:t>
+      </w:r>
+    </w:p>
+    <w:p>
+      <w:r>
+        <w:rPr>
+          <w:b/>
+        </w:rPr>
+        <w:t>Numéro : 3</w:t>
+      </w:r>
+      <w:r>
+        <w:rPr>
+          <w:b/>
+        </w:rPr>
+        <w:br/>
+      </w:r>
+      <w:r>
+        <w:rPr>
+          <w:b/>
+        </w:rPr>
+        <w:t>Nom :</w:t>
+      </w:r>
+      <w:r>
+        <w:t xml:space="preserve"> Qcm</w:t>
+      </w:r>
+      <w:r>
+        <w:br/>
+      </w:r>
+      <w:r>
+        <w:rPr>
+          <w:b/>
+        </w:rPr>
+        <w:t>Acteur</w:t>
+      </w:r>
+      <w:r>
+        <w:t> : l’utilisateur</w:t>
+      </w:r>
+      <w:r>
+        <w:br/>
+      </w:r>
+      <w:r>
+        <w:rPr>
+          <w:b/>
+        </w:rPr>
+        <w:t>Description :</w:t>
+      </w:r>
+      <w:r>
+        <w:t xml:space="preserve"> Lister, créer, modifier un QCM</w:t>
+      </w:r>
+      <w:r>
+        <w:br/>
+      </w:r>
+      <w:r>
+        <w:rPr>
+          <w:b/>
+        </w:rPr>
+        <w:t>Pré-condition :</w:t>
+      </w:r>
+      <w:r>
+        <w:t xml:space="preserve"> Être connecter et avoir les droits</w:t>
+      </w:r>
+      <w:r>
+        <w:rPr>
+          <w:b/>
+        </w:rPr>
+        <w:br/>
+        <w:t>Démarrage :</w:t>
+      </w:r>
+      <w:r>
+        <w:rPr>
+          <w:b/>
+        </w:rPr>
+        <w:t xml:space="preserve"> </w:t>
+      </w:r>
+      <w:r>
+        <w:t>Après l’authentification et le choix de l’action</w:t>
+      </w:r>
+    </w:p>
+    <w:p>
+      <w:r>
+        <w:rPr>
+          <w:b/>
+        </w:rPr>
+        <w:t xml:space="preserve">Numéro : </w:t>
+      </w:r>
+      <w:r>
+        <w:rPr>
+          <w:b/>
+        </w:rPr>
+        <w:t>4</w:t>
+      </w:r>
+      <w:r>
+        <w:rPr>
+          <w:b/>
+        </w:rPr>
+        <w:br/>
+      </w:r>
+      <w:r>
+        <w:rPr>
+          <w:b/>
+        </w:rPr>
+        <w:t>Nom :</w:t>
+      </w:r>
+      <w:r>
+        <w:t xml:space="preserve"> Catégorie</w:t>
+      </w:r>
+      <w:r>
+        <w:br/>
+      </w:r>
+      <w:r>
+        <w:rPr>
+          <w:b/>
+        </w:rPr>
+        <w:t>Acteur</w:t>
+      </w:r>
+      <w:r>
+        <w:t> : l’utilisateur</w:t>
+      </w:r>
+      <w:r>
+        <w:br/>
+      </w:r>
+      <w:r>
+        <w:rPr>
+          <w:b/>
+        </w:rPr>
+        <w:t>Description :</w:t>
+      </w:r>
+      <w:r>
+        <w:t xml:space="preserve"> Lister, créer, modifier</w:t>
+      </w:r>
+      <w:r>
+        <w:t xml:space="preserve"> et ajouter</w:t>
+      </w:r>
+      <w:r>
+        <w:t xml:space="preserve"> une catégorie</w:t>
+      </w:r>
+      <w:r>
+        <w:t xml:space="preserve"> à un QCM</w:t>
+      </w:r>
+      <w:r>
+        <w:br/>
+      </w:r>
+      <w:r>
+        <w:rPr>
+          <w:b/>
+        </w:rPr>
+        <w:t>Pré-condition :</w:t>
+      </w:r>
+      <w:r>
+        <w:t xml:space="preserve"> Être connecter et avoir les droits</w:t>
+      </w:r>
+      <w:r>
+        <w:rPr>
+          <w:b/>
+        </w:rPr>
+        <w:br/>
+        <w:t>Démarrage :</w:t>
+      </w:r>
+      <w:r>
+        <w:rPr>
+          <w:b/>
+        </w:rPr>
+        <w:t xml:space="preserve"> </w:t>
+      </w:r>
+      <w:r>
+        <w:t>Après l’authentification et le choix de l’action</w:t>
+      </w:r>
+      <w:r>
+        <w:br/>
+      </w:r>
+      <w:r>
+        <w:rPr>
+          <w:b/>
+        </w:rPr>
+        <w:br/>
+        <w:t xml:space="preserve">Numéro : </w:t>
+      </w:r>
+      <w:r>
+        <w:rPr>
+          <w:b/>
+        </w:rPr>
+        <w:t>5</w:t>
+      </w:r>
+      <w:r>
+        <w:rPr>
+          <w:b/>
+        </w:rPr>
+        <w:br/>
+      </w:r>
+      <w:r>
+        <w:rPr>
+          <w:b/>
+        </w:rPr>
+        <w:t>Nom :</w:t>
+      </w:r>
+      <w:r>
+        <w:t xml:space="preserve"> Classes</w:t>
+      </w:r>
+      <w:r>
+        <w:br/>
+      </w:r>
+      <w:r>
+        <w:rPr>
+          <w:b/>
+        </w:rPr>
+        <w:t>Acteur</w:t>
+      </w:r>
+      <w:r>
+        <w:t> : l’utilisateur</w:t>
+      </w:r>
+      <w:r>
+        <w:br/>
+      </w:r>
+      <w:r>
+        <w:rPr>
+          <w:b/>
+        </w:rPr>
+        <w:t>Description :</w:t>
+      </w:r>
+      <w:r>
+        <w:t xml:space="preserve"> Lister, créer, modifier une classe</w:t>
+      </w:r>
+      <w:r>
+        <w:t>. Enfin pouvoir lier une classe à des QCM ou des catégories.</w:t>
+      </w:r>
+      <w:r>
+        <w:br/>
+      </w:r>
+      <w:r>
+        <w:rPr>
+          <w:b/>
+        </w:rPr>
+        <w:t>Pré-condition :</w:t>
+      </w:r>
+      <w:r>
+        <w:t xml:space="preserve"> Être connecter et avoir les droits</w:t>
+      </w:r>
+      <w:r>
+        <w:rPr>
+          <w:b/>
+        </w:rPr>
+        <w:br/>
+        <w:t>Démarrage :</w:t>
+      </w:r>
+      <w:r>
+        <w:rPr>
+          <w:b/>
+        </w:rPr>
+        <w:t xml:space="preserve"> </w:t>
+      </w:r>
+      <w:r>
+        <w:t>Après l’authentification et le choix de l’action</w:t>
+      </w:r>
+    </w:p>
+    <w:p/>
+    <w:p/>
+    <w:p/>
+    <w:p>
+      <w:r>
+        <w:rPr>
+          <w:b/>
+        </w:rPr>
+        <w:t>Numéro : 6</w:t>
+      </w:r>
+      <w:r>
+        <w:rPr>
+          <w:b/>
+        </w:rPr>
+        <w:br/>
+      </w:r>
+      <w:r>
+        <w:rPr>
+          <w:b/>
+        </w:rPr>
+        <w:t>Nom :</w:t>
+      </w:r>
+      <w:r>
+        <w:t xml:space="preserve"> Elèves</w:t>
+      </w:r>
+      <w:r>
+        <w:br/>
+      </w:r>
+      <w:r>
+        <w:rPr>
+          <w:b/>
+        </w:rPr>
+        <w:t>Acteur</w:t>
+      </w:r>
+      <w:r>
+        <w:t> : l’utilisateur</w:t>
+      </w:r>
+      <w:r>
+        <w:br/>
+      </w:r>
+      <w:r>
+        <w:rPr>
+          <w:b/>
+        </w:rPr>
+        <w:t>Description :</w:t>
+      </w:r>
+      <w:r>
+        <w:t xml:space="preserve"> Lister, créer, modifier une élève. Enfin pouvoir lier un élève à des QCM ou à une classe.</w:t>
+      </w:r>
+      <w:r>
+        <w:br/>
+      </w:r>
+      <w:r>
+        <w:rPr>
+          <w:b/>
+        </w:rPr>
+        <w:t>Pré-condition :</w:t>
+      </w:r>
+      <w:r>
+        <w:t xml:space="preserve"> Être connecter et avoir les droits</w:t>
+      </w:r>
+      <w:r>
+        <w:rPr>
+          <w:b/>
+        </w:rPr>
+        <w:br/>
+        <w:t>Démarrage :</w:t>
+      </w:r>
+      <w:r>
+        <w:rPr>
+          <w:b/>
+        </w:rPr>
+        <w:t xml:space="preserve"> </w:t>
+      </w:r>
+      <w:r>
+        <w:t>Après l’authentification et le choix de l’action</w:t>
+      </w:r>
+    </w:p>
+    <w:p>
+      <w:pPr>
+        <w:rPr>
+          <w:b/>
+        </w:rPr>
+      </w:pPr>
+    </w:p>
+    <w:p>
+      <w:r>
+        <w:rPr>
+          <w:b/>
+        </w:rPr>
+        <w:t>Numéro : 7</w:t>
+      </w:r>
+      <w:r>
+        <w:rPr>
+          <w:b/>
+        </w:rPr>
+        <w:br/>
+      </w:r>
+      <w:r>
+        <w:rPr>
+          <w:b/>
+        </w:rPr>
+        <w:t>Nom :</w:t>
+      </w:r>
+      <w:r>
+        <w:t xml:space="preserve"> Formateurs</w:t>
+      </w:r>
+      <w:r>
+        <w:br/>
+      </w:r>
+      <w:r>
+        <w:rPr>
+          <w:b/>
+        </w:rPr>
+        <w:t>Acteur</w:t>
+      </w:r>
+      <w:r>
+        <w:t> : l’utilisateur</w:t>
+      </w:r>
+      <w:r>
+        <w:br/>
+      </w:r>
+      <w:r>
+        <w:rPr>
+          <w:b/>
+        </w:rPr>
+        <w:t>Description :</w:t>
+      </w:r>
+      <w:r>
+        <w:t xml:space="preserve"> Lister, créer, modifier un formateur. Enfin pouvoir lier un formateur à des QCM ou à des classes.</w:t>
+      </w:r>
+      <w:r>
+        <w:br/>
+      </w:r>
+      <w:r>
+        <w:rPr>
+          <w:b/>
+        </w:rPr>
+        <w:t>Pré-condition :</w:t>
+      </w:r>
+      <w:r>
+        <w:t xml:space="preserve"> Être connecter et avoir les droits</w:t>
+      </w:r>
+      <w:r>
+        <w:rPr>
+          <w:b/>
+        </w:rPr>
+        <w:br/>
+        <w:t>Démarrage :</w:t>
+      </w:r>
+      <w:r>
+        <w:rPr>
+          <w:b/>
+        </w:rPr>
+        <w:t xml:space="preserve"> </w:t>
+      </w:r>
+      <w:r>
+        <w:t>Après l’authentification et le choix de l’action</w:t>
+      </w:r>
+    </w:p>
+    <w:p/>
+    <w:p>
+      <w:r>
+        <w:rPr>
+          <w:b/>
+        </w:rPr>
+        <w:t>Numéro : 8</w:t>
+      </w:r>
+      <w:r>
+        <w:rPr>
+          <w:b/>
+        </w:rPr>
+        <w:br/>
+      </w:r>
+      <w:r>
+        <w:rPr>
+          <w:b/>
+        </w:rPr>
+        <w:t>Nom :</w:t>
+      </w:r>
+      <w:r>
+        <w:t xml:space="preserve"> Administrateur</w:t>
+      </w:r>
+      <w:r>
+        <w:br/>
+      </w:r>
+      <w:r>
+        <w:rPr>
+          <w:b/>
+        </w:rPr>
+        <w:t>Acteur</w:t>
+      </w:r>
+      <w:r>
+        <w:t> : l’utilisateur</w:t>
+      </w:r>
+      <w:r>
+        <w:br/>
+      </w:r>
+      <w:r>
+        <w:rPr>
+          <w:b/>
+        </w:rPr>
+        <w:t>Description :</w:t>
+      </w:r>
+      <w:r>
+        <w:t xml:space="preserve"> Lister, créer, modifier un administrateur. Enfin pouvoir lier un administrateur à un formateur.</w:t>
+      </w:r>
+      <w:r>
+        <w:br/>
+      </w:r>
+      <w:r>
+        <w:rPr>
+          <w:b/>
+        </w:rPr>
+        <w:t>Pré-condition :</w:t>
+      </w:r>
+      <w:r>
+        <w:t xml:space="preserve"> Être connecter et avoir les droits</w:t>
+      </w:r>
+      <w:r>
+        <w:rPr>
+          <w:b/>
+        </w:rPr>
+        <w:br/>
+        <w:t>Démarrage :</w:t>
+      </w:r>
+      <w:r>
+        <w:rPr>
+          <w:b/>
+        </w:rPr>
+        <w:t xml:space="preserve"> </w:t>
+      </w:r>
+      <w:r>
+        <w:t>Après l’authentification et le choix de l’action</w:t>
+      </w:r>
+    </w:p>
+    <w:p/>
+    <w:p>
+      <w:r>
+        <w:rPr>
+          <w:b/>
+        </w:rPr>
+        <w:t>Numéro : 9</w:t>
+      </w:r>
+      <w:r>
+        <w:rPr>
+          <w:b/>
+        </w:rPr>
+        <w:br/>
+      </w:r>
+      <w:r>
+        <w:rPr>
+          <w:b/>
+        </w:rPr>
+        <w:t>Nom :</w:t>
+      </w:r>
+      <w:r>
         <w:t xml:space="preserve"> Calcule Note</w:t>
       </w:r>
       <w:r>
@@ -5283,78 +3355,52 @@
         <w:rPr>
           <w:b/>
         </w:rPr>
+        <w:t>Acteur</w:t>
+      </w:r>
+      <w:r>
+        <w:t> : l’utilisateur</w:t>
+      </w:r>
+      <w:r>
+        <w:br/>
+      </w:r>
+      <w:r>
+        <w:rPr>
+          <w:b/>
+        </w:rPr>
         <w:t>Description :</w:t>
       </w:r>
       <w:r>
-        <w:t xml:space="preserve"> Gérer le calcules notes.</w:t>
-      </w:r>
-      <w:r>
-        <w:br/>
-      </w:r>
-      <w:r>
-        <w:rPr>
-          <w:b/>
-        </w:rPr>
-        <w:t>Objectif :</w:t>
-      </w:r>
-      <w:r>
-        <w:t xml:space="preserve"> Meilleur gestion de l'application</w:t>
-      </w:r>
-      <w:r>
-        <w:br/>
-      </w:r>
-      <w:r>
-        <w:rPr>
-          <w:b/>
-        </w:rPr>
-        <w:t>Priorité :</w:t>
-      </w:r>
-      <w:r>
-        <w:t xml:space="preserve"> Moyen</w:t>
-      </w:r>
-      <w:r>
-        <w:br/>
-      </w:r>
-      <w:r>
-        <w:rPr>
-          <w:b/>
-        </w:rPr>
-        <w:tab/>
-        <w:t>- Tâche 1 :</w:t>
-      </w:r>
-      <w:r>
-        <w:rPr>
-          <w:b/>
-        </w:rPr>
+        <w:t xml:space="preserve"> Lister, créer, modifier un calcule. Enfin pouvoir lier un calcule à un Qcm.</w:t>
+      </w:r>
+      <w:r>
+        <w:br/>
+      </w:r>
+      <w:r>
+        <w:rPr>
+          <w:b/>
+        </w:rPr>
+        <w:t>Pré-condition</w:t>
+      </w:r>
+      <w:r>
+        <w:rPr>
+          <w:b/>
+        </w:rPr>
+        <w:t> :</w:t>
+      </w:r>
+      <w:r>
         <w:t xml:space="preserve"> </w:t>
       </w:r>
       <w:r>
-        <w:t>Pouvoir ajouter un calcule.</w:t>
-      </w:r>
-      <w:r>
-        <w:rPr>
-          <w:b/>
-        </w:rPr>
-        <w:br/>
-      </w:r>
-      <w:r>
-        <w:rPr>
-          <w:b/>
-        </w:rPr>
-        <w:tab/>
-        <w:t xml:space="preserve">- Tâche </w:t>
-      </w:r>
-      <w:r>
-        <w:rPr>
-          <w:b/>
-        </w:rPr>
-        <w:t>2</w:t>
-      </w:r>
-      <w:r>
-        <w:rPr>
-          <w:b/>
-        </w:rPr>
-        <w:t xml:space="preserve"> :</w:t>
+        <w:t>Être connecter et avoir les droits</w:t>
+      </w:r>
+      <w:r>
+        <w:br/>
+      </w:r>
+      <w:r>
+        <w:rPr>
+          <w:b/>
+        </w:rPr>
+        <w:t>Démarrage :</w:t>
       </w:r>
       <w:r>
         <w:rPr>
@@ -5363,92 +3409,10 @@
         <w:t xml:space="preserve"> </w:t>
       </w:r>
       <w:r>
-        <w:t>Pouvoir modifier un calcule.</w:t>
-      </w:r>
-      <w:r>
-        <w:rPr>
-          <w:b/>
-        </w:rPr>
-        <w:br/>
-      </w:r>
-      <w:r>
-        <w:rPr>
-          <w:b/>
-        </w:rPr>
-        <w:tab/>
-        <w:t>- T</w:t>
-      </w:r>
-      <w:r>
-        <w:rPr>
-          <w:b/>
-        </w:rPr>
-        <w:t>âche 3</w:t>
-      </w:r>
-      <w:r>
-        <w:rPr>
-          <w:b/>
-        </w:rPr>
-        <w:t xml:space="preserve"> :</w:t>
-      </w:r>
-      <w:r>
-        <w:rPr>
-          <w:b/>
-        </w:rPr>
-        <w:t xml:space="preserve"> </w:t>
-      </w:r>
-      <w:r>
-        <w:t>Pouvoir supprimer un calcule.</w:t>
-      </w:r>
-      <w:r>
-        <w:br/>
-      </w:r>
-      <w:r>
-        <w:rPr>
-          <w:b/>
-        </w:rPr>
-        <w:tab/>
-        <w:t>- T</w:t>
-      </w:r>
-      <w:r>
-        <w:rPr>
-          <w:b/>
-        </w:rPr>
-        <w:t>âche 4</w:t>
-      </w:r>
-      <w:r>
-        <w:rPr>
-          <w:b/>
-        </w:rPr>
-        <w:t xml:space="preserve"> :</w:t>
-      </w:r>
-      <w:r>
-        <w:rPr>
-          <w:b/>
-        </w:rPr>
-        <w:t xml:space="preserve"> </w:t>
-      </w:r>
-      <w:r>
-        <w:t>Pouvoir lier un calcule à un QCM.</w:t>
-      </w:r>
-      <w:r>
-        <w:rPr>
-          <w:b/>
-        </w:rPr>
-        <w:br/>
-      </w:r>
-      <w:r>
-        <w:rPr>
-          <w:b/>
-        </w:rPr>
-        <w:tab/>
-        <w:t>Time :</w:t>
-      </w:r>
-      <w:r>
-        <w:t xml:space="preserve"> </w:t>
-      </w:r>
-      <w:r>
-        <w:t>1 jour</w:t>
-      </w:r>
+        <w:t>Après l’authentification et le choix de l’action</w:t>
+      </w:r>
+    </w:p>
+    <w:p>
       <w:r>
         <w:br/>
       </w:r>
@@ -5525,10 +3489,10 @@
     <w:p>
       <w:pPr>
         <w:sectPr>
-          <w:headerReference w:type="default" r:id="rId17"/>
-          <w:footerReference w:type="default" r:id="rId18"/>
-          <w:headerReference w:type="first" r:id="rId19"/>
-          <w:footerReference w:type="first" r:id="rId20"/>
+          <w:headerReference w:type="default" r:id="rId20"/>
+          <w:footerReference w:type="default" r:id="rId21"/>
+          <w:headerReference w:type="first" r:id="rId22"/>
+          <w:footerReference w:type="first" r:id="rId23"/>
           <w:pgSz w:w="11906" w:h="16838"/>
           <w:pgMar w:top="1417" w:right="1417" w:bottom="1417" w:left="1417" w:header="708" w:footer="708" w:gutter="0"/>
           <w:cols w:space="708"/>
@@ -5564,6 +3528,10 @@
             <v:rect id="_x0000_s1361" style="position:absolute;left:7109;top:3188;width:2879;height:1005" fillcolor="#4f81bd [3204]" strokecolor="#f2f2f2 [3041]" strokeweight="3pt">
               <v:shadow on="t" type="perspective" color="#243f60 [1604]" opacity=".5" offset="1pt" offset2="-1pt"/>
             </v:rect>
+            <v:shapetype id="_x0000_t202" coordsize="21600,21600" o:spt="202" path="m,l,21600r21600,l21600,xe">
+              <v:stroke joinstyle="miter"/>
+              <v:path gradientshapeok="t" o:connecttype="rect"/>
+            </v:shapetype>
             <v:shape id="_x0000_s1362" type="#_x0000_t202" style="position:absolute;left:7282;top:3352;width:2510;height:637">
               <v:textbox style="mso-next-textbox:#_x0000_s1362">
                 <w:txbxContent>
@@ -5666,6 +3634,10 @@
           <w:u w:val="single"/>
         </w:rPr>
         <w:pict>
+          <v:shapetype id="_x0000_t32" coordsize="21600,21600" o:spt="32" o:oned="t" path="m,l21600,21600e" filled="f">
+            <v:path arrowok="t" fillok="f" o:connecttype="none"/>
+            <o:lock v:ext="edit" shapetype="t"/>
+          </v:shapetype>
           <v:shape id="_x0000_s1363" type="#_x0000_t32" style="position:absolute;margin-left:358.6pt;margin-top:21.9pt;width:.05pt;height:42.35pt;z-index:251712512" o:connectortype="straight"/>
         </w:pict>
       </w:r>
@@ -6193,7 +4165,10 @@
                       <w:br/>
                     </w:r>
                     <w:r>
-                      <w:t>Timer QCM</w:t>
+                      <w:t>Time</w:t>
+                    </w:r>
+                    <w:r>
+                      <w:t xml:space="preserve"> QCM</w:t>
                     </w:r>
                   </w:p>
                 </w:txbxContent>
@@ -6465,8 +4440,8 @@
           <w:u w:val="single"/>
         </w:rPr>
         <w:sectPr>
-          <w:headerReference w:type="first" r:id="rId21"/>
-          <w:footerReference w:type="first" r:id="rId22"/>
+          <w:headerReference w:type="first" r:id="rId24"/>
+          <w:footerReference w:type="first" r:id="rId25"/>
           <w:pgSz w:w="16838" w:h="11906" w:orient="landscape"/>
           <w:pgMar w:top="1418" w:right="1418" w:bottom="1418" w:left="1418" w:header="709" w:footer="709" w:gutter="0"/>
           <w:cols w:space="708"/>
@@ -8315,8 +6290,8 @@
           <w:u w:val="single"/>
         </w:rPr>
         <w:sectPr>
-          <w:headerReference w:type="first" r:id="rId23"/>
-          <w:footerReference w:type="first" r:id="rId24"/>
+          <w:headerReference w:type="first" r:id="rId26"/>
+          <w:footerReference w:type="first" r:id="rId27"/>
           <w:pgSz w:w="16838" w:h="11906" w:orient="landscape"/>
           <w:pgMar w:top="1418" w:right="1418" w:bottom="1418" w:left="1418" w:header="709" w:footer="709" w:gutter="0"/>
           <w:cols w:space="708"/>
@@ -8392,7 +6367,7 @@
                     </pic:cNvPicPr>
                   </pic:nvPicPr>
                   <pic:blipFill>
-                    <a:blip r:embed="rId25" cstate="print"/>
+                    <a:blip r:embed="rId28" cstate="print"/>
                     <a:srcRect/>
                     <a:stretch>
                       <a:fillRect/>
@@ -8428,13 +6403,8 @@
       </w:r>
       <w:r>
         <w:br/>
-        <w:t xml:space="preserve">Les deux champs obligatoires sont </w:t>
-      </w:r>
-      <w:proofErr w:type="gramStart"/>
-      <w:r>
-        <w:t>:</w:t>
-      </w:r>
-      <w:proofErr w:type="gramEnd"/>
+        <w:t>Les deux champs obligatoires sont :</w:t>
+      </w:r>
       <w:r>
         <w:br/>
       </w:r>
@@ -8463,7 +6433,7 @@
                     </pic:cNvPicPr>
                   </pic:nvPicPr>
                   <pic:blipFill>
-                    <a:blip r:embed="rId26" cstate="print"/>
+                    <a:blip r:embed="rId29" cstate="print"/>
                     <a:srcRect/>
                     <a:stretch>
                       <a:fillRect/>
@@ -8519,7 +6489,7 @@
                     </pic:cNvPicPr>
                   </pic:nvPicPr>
                   <pic:blipFill>
-                    <a:blip r:embed="rId27" cstate="print"/>
+                    <a:blip r:embed="rId30" cstate="print"/>
                     <a:srcRect/>
                     <a:stretch>
                       <a:fillRect/>
@@ -8606,7 +6576,7 @@
                     </pic:cNvPicPr>
                   </pic:nvPicPr>
                   <pic:blipFill>
-                    <a:blip r:embed="rId28" cstate="print"/>
+                    <a:blip r:embed="rId31" cstate="print"/>
                     <a:srcRect/>
                     <a:stretch>
                       <a:fillRect/>
@@ -8665,7 +6635,7 @@
                     </pic:cNvPicPr>
                   </pic:nvPicPr>
                   <pic:blipFill>
-                    <a:blip r:embed="rId29" cstate="print"/>
+                    <a:blip r:embed="rId32" cstate="print"/>
                     <a:srcRect/>
                     <a:stretch>
                       <a:fillRect/>
@@ -8725,7 +6695,7 @@
                     </pic:cNvPicPr>
                   </pic:nvPicPr>
                   <pic:blipFill>
-                    <a:blip r:embed="rId30" cstate="print"/>
+                    <a:blip r:embed="rId33" cstate="print"/>
                     <a:srcRect/>
                     <a:stretch>
                       <a:fillRect/>
@@ -8808,7 +6778,7 @@
                     </pic:cNvPicPr>
                   </pic:nvPicPr>
                   <pic:blipFill>
-                    <a:blip r:embed="rId31" cstate="print"/>
+                    <a:blip r:embed="rId34" cstate="print"/>
                     <a:srcRect/>
                     <a:stretch>
                       <a:fillRect/>
@@ -8867,7 +6837,7 @@
                     </pic:cNvPicPr>
                   </pic:nvPicPr>
                   <pic:blipFill>
-                    <a:blip r:embed="rId32" cstate="print"/>
+                    <a:blip r:embed="rId35" cstate="print"/>
                     <a:srcRect/>
                     <a:stretch>
                       <a:fillRect/>
@@ -8930,7 +6900,7 @@
                     </pic:cNvPicPr>
                   </pic:nvPicPr>
                   <pic:blipFill>
-                    <a:blip r:embed="rId33" cstate="print"/>
+                    <a:blip r:embed="rId36" cstate="print"/>
                     <a:srcRect/>
                     <a:stretch>
                       <a:fillRect/>
@@ -8963,15 +6933,7 @@
       </w:r>
       <w:r>
         <w:br/>
-        <w:t xml:space="preserve">Puis les questions seront </w:t>
-      </w:r>
-      <w:proofErr w:type="gramStart"/>
-      <w:r>
-        <w:t>affiché</w:t>
-      </w:r>
-      <w:proofErr w:type="gramEnd"/>
-      <w:r>
-        <w:t xml:space="preserve"> et il devra sélectionner la ou les bonnes réponse possible.</w:t>
+        <w:t>Puis les questions seront affiché et il devra sélectionner la ou les bonnes réponse possible.</w:t>
       </w:r>
       <w:r>
         <w:br/>
@@ -9004,7 +6966,7 @@
                     </pic:cNvPicPr>
                   </pic:nvPicPr>
                   <pic:blipFill>
-                    <a:blip r:embed="rId34" cstate="print"/>
+                    <a:blip r:embed="rId37" cstate="print"/>
                     <a:srcRect/>
                     <a:stretch>
                       <a:fillRect/>
@@ -9072,7 +7034,7 @@
                     </pic:cNvPicPr>
                   </pic:nvPicPr>
                   <pic:blipFill>
-                    <a:blip r:embed="rId35" cstate="print"/>
+                    <a:blip r:embed="rId38" cstate="print"/>
                     <a:srcRect/>
                     <a:stretch>
                       <a:fillRect/>
@@ -9154,8 +7116,8 @@
           <w:u w:val="single"/>
         </w:rPr>
         <w:sectPr>
-          <w:headerReference w:type="first" r:id="rId36"/>
-          <w:footerReference w:type="first" r:id="rId37"/>
+          <w:headerReference w:type="first" r:id="rId39"/>
+          <w:footerReference w:type="first" r:id="rId40"/>
           <w:pgSz w:w="11906" w:h="16838"/>
           <w:pgMar w:top="1418" w:right="1418" w:bottom="1418" w:left="1418" w:header="709" w:footer="709" w:gutter="0"/>
           <w:cols w:space="708"/>
@@ -9236,7 +7198,7 @@
                     </pic:cNvPicPr>
                   </pic:nvPicPr>
                   <pic:blipFill>
-                    <a:blip r:embed="rId38" cstate="print"/>
+                    <a:blip r:embed="rId41" cstate="print"/>
                     <a:srcRect/>
                     <a:stretch>
                       <a:fillRect/>
@@ -10977,7 +8939,7 @@
                     </pic:cNvPicPr>
                   </pic:nvPicPr>
                   <pic:blipFill>
-                    <a:blip r:embed="rId39" cstate="print"/>
+                    <a:blip r:embed="rId42" cstate="print"/>
                     <a:srcRect/>
                     <a:stretch>
                       <a:fillRect/>
@@ -11009,10 +8971,10 @@
     <w:p>
       <w:pPr>
         <w:sectPr>
-          <w:headerReference w:type="default" r:id="rId40"/>
-          <w:footerReference w:type="default" r:id="rId41"/>
-          <w:headerReference w:type="first" r:id="rId42"/>
-          <w:footerReference w:type="first" r:id="rId43"/>
+          <w:headerReference w:type="default" r:id="rId43"/>
+          <w:footerReference w:type="default" r:id="rId44"/>
+          <w:headerReference w:type="first" r:id="rId45"/>
+          <w:footerReference w:type="first" r:id="rId46"/>
           <w:pgSz w:w="16838" w:h="11906" w:orient="landscape"/>
           <w:pgMar w:top="1418" w:right="1418" w:bottom="1418" w:left="1418" w:header="709" w:footer="709" w:gutter="0"/>
           <w:cols w:space="708"/>
@@ -11043,7 +9005,7 @@
                     </pic:cNvPicPr>
                   </pic:nvPicPr>
                   <pic:blipFill>
-                    <a:blip r:embed="rId44" cstate="print"/>
+                    <a:blip r:embed="rId47" cstate="print"/>
                     <a:srcRect/>
                     <a:stretch>
                       <a:fillRect/>
@@ -11163,25 +9125,7 @@
           <w:sz w:val="24"/>
           <w:szCs w:val="24"/>
         </w:rPr>
-        <w:t xml:space="preserve"> a été placé sur ce projet, il sera donc pour chaque rôle effectué pour mener au bout du projet (Chef de projet (conception des cahiers) et Développeur (pour la création des applications)</w:t>
-      </w:r>
-      <w:proofErr w:type="gramStart"/>
-      <w:r>
-        <w:rPr>
-          <w:color w:val="000000" w:themeColor="text1"/>
-          <w:sz w:val="24"/>
-          <w:szCs w:val="24"/>
-        </w:rPr>
-        <w:t>, )</w:t>
-      </w:r>
-      <w:proofErr w:type="gramEnd"/>
-      <w:r>
-        <w:rPr>
-          <w:color w:val="000000" w:themeColor="text1"/>
-          <w:sz w:val="24"/>
-          <w:szCs w:val="24"/>
-        </w:rPr>
-        <w:t>.</w:t>
+        <w:t xml:space="preserve"> a été placé sur ce projet, il sera donc pour chaque rôle effectué pour mener au bout du projet (Chef de projet (conception des cahiers) et Développeur (pour la création des applications), ).</w:t>
       </w:r>
       <w:r>
         <w:rPr>
@@ -11450,7 +9394,7 @@
                     </pic:cNvPicPr>
                   </pic:nvPicPr>
                   <pic:blipFill>
-                    <a:blip r:embed="rId45" cstate="print"/>
+                    <a:blip r:embed="rId48" cstate="print"/>
                     <a:srcRect/>
                     <a:stretch>
                       <a:fillRect/>
@@ -11488,8 +9432,8 @@
     <w:p>
       <w:pPr>
         <w:sectPr>
-          <w:headerReference w:type="first" r:id="rId46"/>
-          <w:footerReference w:type="first" r:id="rId47"/>
+          <w:headerReference w:type="first" r:id="rId49"/>
+          <w:footerReference w:type="first" r:id="rId50"/>
           <w:pgSz w:w="11906" w:h="16838"/>
           <w:pgMar w:top="1418" w:right="1418" w:bottom="1418" w:left="1418" w:header="709" w:footer="709" w:gutter="0"/>
           <w:cols w:space="708"/>
@@ -13116,8 +11060,8 @@
     </w:tbl>
     <w:p/>
     <w:sectPr>
-      <w:headerReference w:type="first" r:id="rId48"/>
-      <w:footerReference w:type="first" r:id="rId49"/>
+      <w:headerReference w:type="first" r:id="rId51"/>
+      <w:footerReference w:type="first" r:id="rId52"/>
       <w:pgSz w:w="11906" w:h="16838"/>
       <w:pgMar w:top="1418" w:right="1418" w:bottom="1418" w:left="1418" w:header="709" w:footer="709" w:gutter="0"/>
       <w:cols w:space="708"/>
@@ -13130,7 +11074,7 @@
 
 <file path=word/endnotes.xml><?xml version="1.0" encoding="utf-8"?>
 <w:endnotes xmlns:ve="http://schemas.openxmlformats.org/markup-compatibility/2006" xmlns:o="urn:schemas-microsoft-com:office:office" xmlns:r="http://schemas.openxmlformats.org/officeDocument/2006/relationships" xmlns:m="http://schemas.openxmlformats.org/officeDocument/2006/math" xmlns:v="urn:schemas-microsoft-com:vml" xmlns:wp="http://schemas.openxmlformats.org/drawingml/2006/wordprocessingDrawing" xmlns:w10="urn:schemas-microsoft-com:office:word" xmlns:w="http://schemas.openxmlformats.org/wordprocessingml/2006/main" xmlns:wne="http://schemas.microsoft.com/office/word/2006/wordml">
-  <w:endnote w:type="separator" w:id="-1">
+  <w:endnote w:type="separator" w:id="0">
     <w:p>
       <w:pPr>
         <w:spacing w:after="0" w:line="240" w:lineRule="auto"/>
@@ -13140,7 +11084,7 @@
       </w:r>
     </w:p>
   </w:endnote>
-  <w:endnote w:type="continuationSeparator" w:id="0">
+  <w:endnote w:type="continuationSeparator" w:id="1">
     <w:p>
       <w:pPr>
         <w:spacing w:after="0" w:line="240" w:lineRule="auto"/>
@@ -13223,7 +11167,7 @@
         <w:rPr>
           <w:noProof/>
         </w:rPr>
-        <w:t>15</w:t>
+        <w:t>18</w:t>
       </w:r>
     </w:fldSimple>
   </w:p>
@@ -13272,7 +11216,7 @@
         <w:rPr>
           <w:noProof/>
         </w:rPr>
-        <w:t>14</w:t>
+        <w:t>15</w:t>
       </w:r>
     </w:fldSimple>
   </w:p>
@@ -13300,7 +11244,7 @@
         <w:rPr>
           <w:noProof/>
         </w:rPr>
-        <w:t>18</w:t>
+        <w:t>19</w:t>
       </w:r>
     </w:fldSimple>
   </w:p>
@@ -13328,7 +11272,7 @@
         <w:rPr>
           <w:noProof/>
         </w:rPr>
-        <w:t>19</w:t>
+        <w:t>20</w:t>
       </w:r>
     </w:fldSimple>
   </w:p>
@@ -13405,7 +11349,7 @@
         <w:rPr>
           <w:noProof/>
         </w:rPr>
-        <w:t>5</w:t>
+        <w:t>6</w:t>
       </w:r>
     </w:fldSimple>
   </w:p>
@@ -13482,7 +11426,7 @@
         <w:rPr>
           <w:noProof/>
         </w:rPr>
-        <w:t>7</w:t>
+        <w:t>14</w:t>
       </w:r>
     </w:fldSimple>
   </w:p>
@@ -13510,7 +11454,7 @@
         <w:rPr>
           <w:noProof/>
         </w:rPr>
-        <w:t>6</w:t>
+        <w:t>7</w:t>
       </w:r>
     </w:fldSimple>
   </w:p>
@@ -13559,7 +11503,7 @@
         <w:rPr>
           <w:noProof/>
         </w:rPr>
-        <w:t>9</w:t>
+        <w:t>10</w:t>
       </w:r>
     </w:fldSimple>
   </w:p>
@@ -13608,7 +11552,7 @@
         <w:rPr>
           <w:noProof/>
         </w:rPr>
-        <w:t>10</w:t>
+        <w:t>11</w:t>
       </w:r>
     </w:fldSimple>
   </w:p>
@@ -13636,7 +11580,7 @@
         <w:rPr>
           <w:noProof/>
         </w:rPr>
-        <w:t>11</w:t>
+        <w:t>12</w:t>
       </w:r>
     </w:fldSimple>
   </w:p>
@@ -13645,7 +11589,7 @@
 
 <file path=word/footnotes.xml><?xml version="1.0" encoding="utf-8"?>
 <w:footnotes xmlns:ve="http://schemas.openxmlformats.org/markup-compatibility/2006" xmlns:o="urn:schemas-microsoft-com:office:office" xmlns:r="http://schemas.openxmlformats.org/officeDocument/2006/relationships" xmlns:m="http://schemas.openxmlformats.org/officeDocument/2006/math" xmlns:v="urn:schemas-microsoft-com:vml" xmlns:wp="http://schemas.openxmlformats.org/drawingml/2006/wordprocessingDrawing" xmlns:w10="urn:schemas-microsoft-com:office:word" xmlns:w="http://schemas.openxmlformats.org/wordprocessingml/2006/main" xmlns:wne="http://schemas.microsoft.com/office/word/2006/wordml">
-  <w:footnote w:type="separator" w:id="-1">
+  <w:footnote w:type="separator" w:id="0">
     <w:p>
       <w:pPr>
         <w:spacing w:after="0" w:line="240" w:lineRule="auto"/>
@@ -13655,7 +11599,7 @@
       </w:r>
     </w:p>
   </w:footnote>
-  <w:footnote w:type="continuationSeparator" w:id="0">
+  <w:footnote w:type="continuationSeparator" w:id="1">
     <w:p>
       <w:pPr>
         <w:spacing w:after="0" w:line="240" w:lineRule="auto"/>
